--- a/Git Self Learning.docx
+++ b/Git Self Learning.docx
@@ -956,10 +956,7 @@
       </w:r>
       <w:proofErr w:type="gramEnd"/>
       <w:r>
-        <w:t>Git-scm.com</w:t>
-      </w:r>
-      <w:r>
-        <w:t>)</w:t>
+        <w:t>Git-scm.com)</w:t>
       </w:r>
     </w:p>
     <w:p>
@@ -1401,22 +1398,34 @@
       <w:r>
         <w:t xml:space="preserve"> log</w:t>
       </w:r>
-    </w:p>
-    <w:p>
-      <w:pPr>
-        <w:pStyle w:val="ListParagraph"/>
-        <w:numPr>
-          <w:ilvl w:val="0"/>
-          <w:numId w:val="1"/>
-        </w:numPr>
-      </w:pPr>
-      <w:proofErr w:type="spellStart"/>
-      <w:r>
-        <w:t>Git</w:t>
-      </w:r>
-      <w:proofErr w:type="spellEnd"/>
-      <w:r>
-        <w:t xml:space="preserve"> --help</w:t>
+      <w:r>
+        <w:t xml:space="preserve"> (We use this to see activities being performed)</w:t>
+      </w:r>
+    </w:p>
+    <w:p>
+      <w:pPr>
+        <w:pStyle w:val="ListParagraph"/>
+        <w:numPr>
+          <w:ilvl w:val="0"/>
+          <w:numId w:val="1"/>
+        </w:numPr>
+      </w:pPr>
+      <w:proofErr w:type="spellStart"/>
+      <w:r>
+        <w:t>Git</w:t>
+      </w:r>
+      <w:proofErr w:type="spellEnd"/>
+      <w:r>
+        <w:t xml:space="preserve"> </w:t>
+      </w:r>
+      <w:r>
+        <w:t>–</w:t>
+      </w:r>
+      <w:r>
+        <w:t>help</w:t>
+      </w:r>
+      <w:r>
+        <w:t xml:space="preserve"> (Help is used to see relevant commands and other help)</w:t>
       </w:r>
     </w:p>
     <w:p>
@@ -1469,25 +1478,721 @@
         <w:t xml:space="preserve"> clone ‘location of repo’ w/o quotes.</w:t>
       </w:r>
     </w:p>
-    <w:p>
-      <w:pPr>
-        <w:pBdr>
-          <w:bottom w:val="single" w:sz="6" w:space="1" w:color="auto"/>
-        </w:pBdr>
-      </w:pPr>
-    </w:p>
-    <w:p>
-      <w:pPr>
-        <w:pBdr>
-          <w:bottom w:val="single" w:sz="6" w:space="1" w:color="auto"/>
-        </w:pBdr>
-      </w:pPr>
-      <w:r>
-        <w:t>EOD: 24/11/20</w:t>
-      </w:r>
-    </w:p>
     <w:p/>
+    <w:p>
+      <w:r>
+        <w:t>How to Create Branch using GIT?</w:t>
+      </w:r>
+    </w:p>
+    <w:p>
+      <w:pPr>
+        <w:pStyle w:val="ListParagraph"/>
+        <w:numPr>
+          <w:ilvl w:val="0"/>
+          <w:numId w:val="1"/>
+        </w:numPr>
+      </w:pPr>
+      <w:proofErr w:type="spellStart"/>
+      <w:r>
+        <w:t>Git</w:t>
+      </w:r>
+      <w:proofErr w:type="spellEnd"/>
+      <w:r>
+        <w:t xml:space="preserve"> branch BRANCHNAME</w:t>
+      </w:r>
+    </w:p>
+    <w:p>
+      <w:r>
+        <w:t>How to start working on new branch?</w:t>
+      </w:r>
+    </w:p>
+    <w:p>
+      <w:pPr>
+        <w:pStyle w:val="ListParagraph"/>
+        <w:numPr>
+          <w:ilvl w:val="0"/>
+          <w:numId w:val="1"/>
+        </w:numPr>
+      </w:pPr>
+      <w:r>
+        <w:t xml:space="preserve">We will be standing on master by default. To move on to the </w:t>
+      </w:r>
+      <w:proofErr w:type="gramStart"/>
+      <w:r>
+        <w:t>branch</w:t>
+      </w:r>
+      <w:proofErr w:type="gramEnd"/>
+      <w:r>
+        <w:t xml:space="preserve"> we will use following command</w:t>
+      </w:r>
+    </w:p>
+    <w:p>
+      <w:pPr>
+        <w:pStyle w:val="ListParagraph"/>
+        <w:numPr>
+          <w:ilvl w:val="0"/>
+          <w:numId w:val="1"/>
+        </w:numPr>
+      </w:pPr>
+      <w:proofErr w:type="spellStart"/>
+      <w:r>
+        <w:t>Git</w:t>
+      </w:r>
+      <w:proofErr w:type="spellEnd"/>
+      <w:r>
+        <w:t xml:space="preserve"> checkout BRANCHNAME</w:t>
+      </w:r>
+    </w:p>
+    <w:p>
+      <w:pPr>
+        <w:pStyle w:val="ListParagraph"/>
+        <w:numPr>
+          <w:ilvl w:val="0"/>
+          <w:numId w:val="1"/>
+        </w:numPr>
+      </w:pPr>
+      <w:r>
+        <w:t>Once moved on to your branch we can create new files, add them, commit them and push them as follows</w:t>
+      </w:r>
+    </w:p>
+    <w:p>
+      <w:pPr>
+        <w:pStyle w:val="ListParagraph"/>
+        <w:numPr>
+          <w:ilvl w:val="0"/>
+          <w:numId w:val="1"/>
+        </w:numPr>
+      </w:pPr>
+      <w:proofErr w:type="spellStart"/>
+      <w:r>
+        <w:t>Git</w:t>
+      </w:r>
+      <w:proofErr w:type="spellEnd"/>
+      <w:r>
+        <w:t xml:space="preserve"> </w:t>
+      </w:r>
+      <w:proofErr w:type="gramStart"/>
+      <w:r>
+        <w:t>add .</w:t>
+      </w:r>
+      <w:proofErr w:type="gramEnd"/>
+    </w:p>
+    <w:p>
+      <w:pPr>
+        <w:pStyle w:val="ListParagraph"/>
+        <w:numPr>
+          <w:ilvl w:val="0"/>
+          <w:numId w:val="1"/>
+        </w:numPr>
+      </w:pPr>
+      <w:proofErr w:type="spellStart"/>
+      <w:r>
+        <w:t>Git</w:t>
+      </w:r>
+      <w:proofErr w:type="spellEnd"/>
+      <w:r>
+        <w:t xml:space="preserve"> commit –m “Message”</w:t>
+      </w:r>
+    </w:p>
+    <w:p>
+      <w:pPr>
+        <w:pStyle w:val="ListParagraph"/>
+        <w:numPr>
+          <w:ilvl w:val="0"/>
+          <w:numId w:val="1"/>
+        </w:numPr>
+      </w:pPr>
+      <w:proofErr w:type="spellStart"/>
+      <w:r>
+        <w:t>Git</w:t>
+      </w:r>
+      <w:proofErr w:type="spellEnd"/>
+      <w:r>
+        <w:t xml:space="preserve"> push –u origin BRANCHNAME</w:t>
+      </w:r>
+    </w:p>
+    <w:p>
+      <w:pPr>
+        <w:pStyle w:val="ListParagraph"/>
+        <w:numPr>
+          <w:ilvl w:val="0"/>
+          <w:numId w:val="1"/>
+        </w:numPr>
+      </w:pPr>
+      <w:r>
+        <w:t>By pushing we will make our set of code available of remote repo</w:t>
+      </w:r>
+    </w:p>
+    <w:p>
+      <w:r>
+        <w:t>How to Merge Branch into Master?</w:t>
+      </w:r>
+    </w:p>
+    <w:p>
+      <w:pPr>
+        <w:pStyle w:val="ListParagraph"/>
+        <w:numPr>
+          <w:ilvl w:val="0"/>
+          <w:numId w:val="1"/>
+        </w:numPr>
+      </w:pPr>
+      <w:r>
+        <w:t xml:space="preserve">First of </w:t>
+      </w:r>
+      <w:proofErr w:type="gramStart"/>
+      <w:r>
+        <w:t>all</w:t>
+      </w:r>
+      <w:proofErr w:type="gramEnd"/>
+      <w:r>
+        <w:t xml:space="preserve"> we need to move back to master.</w:t>
+      </w:r>
+    </w:p>
+    <w:p>
+      <w:pPr>
+        <w:pStyle w:val="ListParagraph"/>
+        <w:numPr>
+          <w:ilvl w:val="0"/>
+          <w:numId w:val="1"/>
+        </w:numPr>
+      </w:pPr>
+      <w:proofErr w:type="spellStart"/>
+      <w:r>
+        <w:t>Git</w:t>
+      </w:r>
+      <w:proofErr w:type="spellEnd"/>
+      <w:r>
+        <w:t xml:space="preserve"> checkout master</w:t>
+      </w:r>
+    </w:p>
+    <w:p>
+      <w:pPr>
+        <w:pStyle w:val="ListParagraph"/>
+        <w:numPr>
+          <w:ilvl w:val="0"/>
+          <w:numId w:val="1"/>
+        </w:numPr>
+      </w:pPr>
+      <w:proofErr w:type="spellStart"/>
+      <w:r>
+        <w:t>Git</w:t>
+      </w:r>
+      <w:proofErr w:type="spellEnd"/>
+      <w:r>
+        <w:t xml:space="preserve"> merge BRANCHNAME</w:t>
+      </w:r>
+    </w:p>
+    <w:p>
+      <w:pPr>
+        <w:pStyle w:val="ListParagraph"/>
+        <w:numPr>
+          <w:ilvl w:val="0"/>
+          <w:numId w:val="1"/>
+        </w:numPr>
+      </w:pPr>
+      <w:r>
+        <w:t>After the above command the code is merged into master. Now we need to push it to remote repo</w:t>
+      </w:r>
+    </w:p>
+    <w:p>
+      <w:pPr>
+        <w:pStyle w:val="ListParagraph"/>
+        <w:numPr>
+          <w:ilvl w:val="0"/>
+          <w:numId w:val="1"/>
+        </w:numPr>
+      </w:pPr>
+      <w:proofErr w:type="spellStart"/>
+      <w:r>
+        <w:t>Git</w:t>
+      </w:r>
+      <w:proofErr w:type="spellEnd"/>
+      <w:r>
+        <w:t xml:space="preserve"> push –u origin master</w:t>
+      </w:r>
+    </w:p>
+    <w:p>
+      <w:r>
+        <w:t>How to delete the Branch?</w:t>
+      </w:r>
+    </w:p>
+    <w:p>
+      <w:pPr>
+        <w:pStyle w:val="ListParagraph"/>
+        <w:numPr>
+          <w:ilvl w:val="0"/>
+          <w:numId w:val="1"/>
+        </w:numPr>
+      </w:pPr>
+      <w:proofErr w:type="spellStart"/>
+      <w:r>
+        <w:t>Git</w:t>
+      </w:r>
+      <w:proofErr w:type="spellEnd"/>
+      <w:r>
+        <w:t xml:space="preserve"> </w:t>
+      </w:r>
+      <w:r>
+        <w:t>branch –d origin BRANCHNAME</w:t>
+      </w:r>
+    </w:p>
+    <w:p>
+      <w:pPr>
+        <w:pStyle w:val="ListParagraph"/>
+        <w:numPr>
+          <w:ilvl w:val="0"/>
+          <w:numId w:val="1"/>
+        </w:numPr>
+      </w:pPr>
+      <w:r>
+        <w:t>The above command will delete the branch from local</w:t>
+      </w:r>
+    </w:p>
+    <w:p>
+      <w:pPr>
+        <w:pStyle w:val="ListParagraph"/>
+        <w:numPr>
+          <w:ilvl w:val="0"/>
+          <w:numId w:val="1"/>
+        </w:numPr>
+      </w:pPr>
+      <w:r>
+        <w:t>In order to have it pushed to the remote repo we will need following command</w:t>
+      </w:r>
+    </w:p>
+    <w:p>
+      <w:pPr>
+        <w:pStyle w:val="ListParagraph"/>
+        <w:numPr>
+          <w:ilvl w:val="0"/>
+          <w:numId w:val="1"/>
+        </w:numPr>
+      </w:pPr>
+      <w:proofErr w:type="spellStart"/>
+      <w:r>
+        <w:t>Git</w:t>
+      </w:r>
+      <w:proofErr w:type="spellEnd"/>
+      <w:r>
+        <w:t xml:space="preserve"> push –delete BRANCHNAME</w:t>
+      </w:r>
+    </w:p>
+    <w:p>
+      <w:r>
+        <w:t>How to enable Notifications?</w:t>
+      </w:r>
+    </w:p>
+    <w:p>
+      <w:pPr>
+        <w:pStyle w:val="ListParagraph"/>
+        <w:numPr>
+          <w:ilvl w:val="0"/>
+          <w:numId w:val="1"/>
+        </w:numPr>
+      </w:pPr>
+      <w:r>
+        <w:t xml:space="preserve">Go onto GITHUB / your repo / Settings / notifications </w:t>
+      </w:r>
+    </w:p>
+    <w:p>
+      <w:r>
+        <w:t>What are Tags?</w:t>
+      </w:r>
+    </w:p>
+    <w:p>
+      <w:pPr>
+        <w:pStyle w:val="ListParagraph"/>
+        <w:numPr>
+          <w:ilvl w:val="0"/>
+          <w:numId w:val="1"/>
+        </w:numPr>
+      </w:pPr>
+      <w:r>
+        <w:t>Tagging is about creating specific points in history for your repository</w:t>
+      </w:r>
+    </w:p>
+    <w:p>
+      <w:pPr>
+        <w:pStyle w:val="ListParagraph"/>
+        <w:numPr>
+          <w:ilvl w:val="0"/>
+          <w:numId w:val="1"/>
+        </w:numPr>
+      </w:pPr>
+      <w:r>
+        <w:t>They are also used to create release points</w:t>
+      </w:r>
+    </w:p>
+    <w:p>
+      <w:r>
+        <w:t>When to create tags?</w:t>
+      </w:r>
+    </w:p>
+    <w:p>
+      <w:pPr>
+        <w:pStyle w:val="ListParagraph"/>
+        <w:numPr>
+          <w:ilvl w:val="0"/>
+          <w:numId w:val="1"/>
+        </w:numPr>
+      </w:pPr>
+      <w:r>
+        <w:t>To take/create point of a stable release</w:t>
+      </w:r>
+    </w:p>
+    <w:p>
+      <w:pPr>
+        <w:pStyle w:val="ListParagraph"/>
+        <w:numPr>
+          <w:ilvl w:val="0"/>
+          <w:numId w:val="1"/>
+        </w:numPr>
+      </w:pPr>
+      <w:r>
+        <w:t>Historic point which we might refer in the future</w:t>
+      </w:r>
+    </w:p>
+    <w:p>
+      <w:r>
+        <w:t>How to create the tags?</w:t>
+      </w:r>
+    </w:p>
+    <w:p>
+      <w:pPr>
+        <w:pStyle w:val="ListParagraph"/>
+        <w:numPr>
+          <w:ilvl w:val="0"/>
+          <w:numId w:val="1"/>
+        </w:numPr>
+      </w:pPr>
+      <w:r>
+        <w:lastRenderedPageBreak/>
+        <w:t>Checkout to the branch on which we want to apply tag and then create the tag</w:t>
+      </w:r>
+    </w:p>
+    <w:p>
+      <w:pPr>
+        <w:pStyle w:val="ListParagraph"/>
+        <w:numPr>
+          <w:ilvl w:val="0"/>
+          <w:numId w:val="1"/>
+        </w:numPr>
+      </w:pPr>
+      <w:proofErr w:type="spellStart"/>
+      <w:r>
+        <w:t>Git</w:t>
+      </w:r>
+      <w:proofErr w:type="spellEnd"/>
+      <w:r>
+        <w:t xml:space="preserve"> tag &lt;</w:t>
+      </w:r>
+      <w:proofErr w:type="spellStart"/>
+      <w:r>
+        <w:t>tagname</w:t>
+      </w:r>
+      <w:proofErr w:type="spellEnd"/>
+      <w:r>
+        <w:t>&gt;</w:t>
+      </w:r>
+    </w:p>
+    <w:p>
+      <w:pPr>
+        <w:pStyle w:val="ListParagraph"/>
+        <w:numPr>
+          <w:ilvl w:val="0"/>
+          <w:numId w:val="1"/>
+        </w:numPr>
+      </w:pPr>
+      <w:proofErr w:type="spellStart"/>
+      <w:r>
+        <w:t>Git</w:t>
+      </w:r>
+      <w:proofErr w:type="spellEnd"/>
+      <w:r>
+        <w:t xml:space="preserve"> tag –a v1.0 –m “Message”</w:t>
+      </w:r>
+    </w:p>
+    <w:p>
+      <w:pPr>
+        <w:pStyle w:val="ListParagraph"/>
+        <w:numPr>
+          <w:ilvl w:val="0"/>
+          <w:numId w:val="1"/>
+        </w:numPr>
+      </w:pPr>
+      <w:r>
+        <w:t xml:space="preserve">The above command creates the tag with annotation. </w:t>
+      </w:r>
+    </w:p>
+    <w:p>
+      <w:pPr>
+        <w:pStyle w:val="ListParagraph"/>
+        <w:numPr>
+          <w:ilvl w:val="0"/>
+          <w:numId w:val="1"/>
+        </w:numPr>
+      </w:pPr>
+      <w:proofErr w:type="spellStart"/>
+      <w:r>
+        <w:t>Git</w:t>
+      </w:r>
+      <w:proofErr w:type="spellEnd"/>
+      <w:r>
+        <w:t xml:space="preserve"> show &lt;</w:t>
+      </w:r>
+      <w:proofErr w:type="spellStart"/>
+      <w:r>
+        <w:t>tagname</w:t>
+      </w:r>
+      <w:proofErr w:type="spellEnd"/>
+      <w:r>
+        <w:t>&gt;</w:t>
+      </w:r>
+    </w:p>
+    <w:p>
+      <w:pPr>
+        <w:pStyle w:val="ListParagraph"/>
+        <w:numPr>
+          <w:ilvl w:val="0"/>
+          <w:numId w:val="1"/>
+        </w:numPr>
+      </w:pPr>
+      <w:r>
+        <w:t>This above command will show all the details of the tag</w:t>
+      </w:r>
+    </w:p>
+    <w:p>
+      <w:pPr>
+        <w:pStyle w:val="ListParagraph"/>
+        <w:numPr>
+          <w:ilvl w:val="0"/>
+          <w:numId w:val="1"/>
+        </w:numPr>
+      </w:pPr>
+      <w:proofErr w:type="spellStart"/>
+      <w:r>
+        <w:t>Git</w:t>
+      </w:r>
+      <w:proofErr w:type="spellEnd"/>
+      <w:r>
+        <w:t xml:space="preserve"> tag (This will show all the list of tags)</w:t>
+      </w:r>
+    </w:p>
+    <w:p>
+      <w:r>
+        <w:t>How to push tags to Remote Repo?</w:t>
+      </w:r>
+    </w:p>
+    <w:p>
+      <w:pPr>
+        <w:pStyle w:val="ListParagraph"/>
+        <w:numPr>
+          <w:ilvl w:val="0"/>
+          <w:numId w:val="1"/>
+        </w:numPr>
+      </w:pPr>
+      <w:proofErr w:type="spellStart"/>
+      <w:r>
+        <w:t>Git</w:t>
+      </w:r>
+      <w:proofErr w:type="spellEnd"/>
+      <w:r>
+        <w:t xml:space="preserve"> push origin tag v1.0</w:t>
+      </w:r>
+    </w:p>
+    <w:p>
+      <w:pPr>
+        <w:pStyle w:val="ListParagraph"/>
+        <w:numPr>
+          <w:ilvl w:val="0"/>
+          <w:numId w:val="1"/>
+        </w:numPr>
+      </w:pPr>
+      <w:r>
+        <w:t>We can also push all tags at once</w:t>
+      </w:r>
+    </w:p>
+    <w:p>
+      <w:pPr>
+        <w:pStyle w:val="ListParagraph"/>
+        <w:numPr>
+          <w:ilvl w:val="0"/>
+          <w:numId w:val="1"/>
+        </w:numPr>
+      </w:pPr>
+      <w:proofErr w:type="spellStart"/>
+      <w:r>
+        <w:t>Git</w:t>
+      </w:r>
+      <w:proofErr w:type="spellEnd"/>
+      <w:r>
+        <w:t xml:space="preserve"> push origin --tags</w:t>
+      </w:r>
+    </w:p>
+    <w:p>
+      <w:r>
+        <w:t>How to delete the tags?</w:t>
+      </w:r>
+    </w:p>
+    <w:p>
+      <w:pPr>
+        <w:pStyle w:val="ListParagraph"/>
+        <w:numPr>
+          <w:ilvl w:val="0"/>
+          <w:numId w:val="1"/>
+        </w:numPr>
+      </w:pPr>
+      <w:proofErr w:type="spellStart"/>
+      <w:r>
+        <w:t>Git</w:t>
+      </w:r>
+      <w:proofErr w:type="spellEnd"/>
+      <w:r>
+        <w:t xml:space="preserve"> tag –d &lt;</w:t>
+      </w:r>
+      <w:proofErr w:type="spellStart"/>
+      <w:r>
+        <w:t>tagname</w:t>
+      </w:r>
+      <w:proofErr w:type="spellEnd"/>
+      <w:r>
+        <w:t>&gt; (This will delete the tag from local)</w:t>
+      </w:r>
+    </w:p>
+    <w:p>
+      <w:pPr>
+        <w:pStyle w:val="ListParagraph"/>
+        <w:numPr>
+          <w:ilvl w:val="0"/>
+          <w:numId w:val="1"/>
+        </w:numPr>
+      </w:pPr>
+      <w:proofErr w:type="spellStart"/>
+      <w:r>
+        <w:t>Git</w:t>
+      </w:r>
+      <w:proofErr w:type="spellEnd"/>
+      <w:r>
+        <w:t xml:space="preserve"> push </w:t>
+      </w:r>
+      <w:r>
+        <w:t xml:space="preserve">origin </w:t>
+      </w:r>
+      <w:r>
+        <w:t>tag –d &lt;</w:t>
+      </w:r>
+      <w:proofErr w:type="spellStart"/>
+      <w:r>
+        <w:t>tagname</w:t>
+      </w:r>
+      <w:proofErr w:type="spellEnd"/>
+      <w:r>
+        <w:t>&gt;</w:t>
+      </w:r>
+    </w:p>
+    <w:p>
+      <w:pPr>
+        <w:pStyle w:val="ListParagraph"/>
+        <w:numPr>
+          <w:ilvl w:val="0"/>
+          <w:numId w:val="1"/>
+        </w:numPr>
+      </w:pPr>
+      <w:proofErr w:type="spellStart"/>
+      <w:r>
+        <w:t>Git</w:t>
+      </w:r>
+      <w:proofErr w:type="spellEnd"/>
+      <w:r>
+        <w:t xml:space="preserve"> push origin –delete &lt;</w:t>
+      </w:r>
+      <w:proofErr w:type="spellStart"/>
+      <w:r>
+        <w:t>tagname</w:t>
+      </w:r>
+      <w:proofErr w:type="spellEnd"/>
+      <w:r>
+        <w:t>&gt;</w:t>
+      </w:r>
+    </w:p>
+    <w:p>
+      <w:pPr>
+        <w:pStyle w:val="ListParagraph"/>
+        <w:numPr>
+          <w:ilvl w:val="0"/>
+          <w:numId w:val="1"/>
+        </w:numPr>
+      </w:pPr>
+      <w:proofErr w:type="spellStart"/>
+      <w:r>
+        <w:t>G</w:t>
+      </w:r>
+      <w:r>
+        <w:t>it</w:t>
+      </w:r>
+      <w:proofErr w:type="spellEnd"/>
+      <w:r>
+        <w:t xml:space="preserve"> checkout -b TestBranch02 v1.1</w:t>
+      </w:r>
+      <w:r>
+        <w:t xml:space="preserve"> (This is the command we use to associate the tag with the branch)</w:t>
+      </w:r>
+    </w:p>
+    <w:p>
+      <w:pPr>
+        <w:pStyle w:val="ListParagraph"/>
+        <w:numPr>
+          <w:ilvl w:val="0"/>
+          <w:numId w:val="1"/>
+        </w:numPr>
+      </w:pPr>
+      <w:r>
+        <w:t>We can also associate the tags with the reference of commits</w:t>
+      </w:r>
+    </w:p>
+    <w:p>
+      <w:pPr>
+        <w:pStyle w:val="ListParagraph"/>
+        <w:numPr>
+          <w:ilvl w:val="0"/>
+          <w:numId w:val="1"/>
+        </w:numPr>
+      </w:pPr>
+      <w:r>
+        <w:t xml:space="preserve">We can get these unique reference of commits from </w:t>
+      </w:r>
+      <w:proofErr w:type="spellStart"/>
+      <w:r>
+        <w:t>git</w:t>
+      </w:r>
+      <w:proofErr w:type="spellEnd"/>
+      <w:r>
+        <w:t xml:space="preserve"> log command</w:t>
+      </w:r>
+    </w:p>
     <w:p/>
+    <w:p>
+      <w:r>
+        <w:t>What is the difference between merge and rebase?</w:t>
+      </w:r>
+    </w:p>
+    <w:p>
+      <w:r>
+        <w:t>https://www.atlassian.com/git/tutorials/merging-vs-rebasing</w:t>
+      </w:r>
+      <w:bookmarkStart w:id="0" w:name="_GoBack"/>
+      <w:bookmarkEnd w:id="0"/>
+    </w:p>
+    <w:p/>
+    <w:p>
+      <w:pPr>
+        <w:pStyle w:val="ListParagraph"/>
+        <w:numPr>
+          <w:ilvl w:val="0"/>
+          <w:numId w:val="1"/>
+        </w:numPr>
+      </w:pPr>
+    </w:p>
     <w:p/>
     <w:p>
       <w:pPr>
@@ -1938,8 +2643,6 @@
           <w:szCs w:val="18"/>
         </w:rPr>
       </w:pPr>
-      <w:bookmarkStart w:id="0" w:name="_GoBack"/>
-      <w:bookmarkEnd w:id="0"/>
     </w:p>
     <w:p>
       <w:pPr>
@@ -2047,7 +2750,7 @@
         <w:rFonts w:ascii="Calibri" w:eastAsiaTheme="minorHAnsi" w:hAnsi="Calibri" w:cs="Calibri" w:hint="default"/>
       </w:rPr>
     </w:lvl>
-    <w:lvl w:ilvl="1" w:tplc="04090003" w:tentative="1">
+    <w:lvl w:ilvl="1" w:tplc="04090003">
       <w:start w:val="1"/>
       <w:numFmt w:val="bullet"/>
       <w:lvlText w:val="o"/>
@@ -2144,8 +2847,100 @@
       </w:rPr>
     </w:lvl>
   </w:abstractNum>
+  <w:abstractNum w:abstractNumId="1" w15:restartNumberingAfterBreak="0">
+    <w:nsid w:val="23263195"/>
+    <w:multiLevelType w:val="hybridMultilevel"/>
+    <w:tmpl w:val="AEAC9D34"/>
+    <w:lvl w:ilvl="0" w:tplc="54A6FF24">
+      <w:start w:val="1"/>
+      <w:numFmt w:val="decimal"/>
+      <w:lvlText w:val="%1-"/>
+      <w:lvlJc w:val="left"/>
+      <w:pPr>
+        <w:ind w:left="720" w:hanging="360"/>
+      </w:pPr>
+      <w:rPr>
+        <w:rFonts w:hint="default"/>
+      </w:rPr>
+    </w:lvl>
+    <w:lvl w:ilvl="1" w:tplc="08090019">
+      <w:start w:val="1"/>
+      <w:numFmt w:val="lowerLetter"/>
+      <w:lvlText w:val="%2."/>
+      <w:lvlJc w:val="left"/>
+      <w:pPr>
+        <w:ind w:left="1440" w:hanging="360"/>
+      </w:pPr>
+    </w:lvl>
+    <w:lvl w:ilvl="2" w:tplc="0809001B">
+      <w:start w:val="1"/>
+      <w:numFmt w:val="lowerRoman"/>
+      <w:lvlText w:val="%3."/>
+      <w:lvlJc w:val="right"/>
+      <w:pPr>
+        <w:ind w:left="2160" w:hanging="180"/>
+      </w:pPr>
+    </w:lvl>
+    <w:lvl w:ilvl="3" w:tplc="0809000F" w:tentative="1">
+      <w:start w:val="1"/>
+      <w:numFmt w:val="decimal"/>
+      <w:lvlText w:val="%4."/>
+      <w:lvlJc w:val="left"/>
+      <w:pPr>
+        <w:ind w:left="2880" w:hanging="360"/>
+      </w:pPr>
+    </w:lvl>
+    <w:lvl w:ilvl="4" w:tplc="08090019" w:tentative="1">
+      <w:start w:val="1"/>
+      <w:numFmt w:val="lowerLetter"/>
+      <w:lvlText w:val="%5."/>
+      <w:lvlJc w:val="left"/>
+      <w:pPr>
+        <w:ind w:left="3600" w:hanging="360"/>
+      </w:pPr>
+    </w:lvl>
+    <w:lvl w:ilvl="5" w:tplc="0809001B" w:tentative="1">
+      <w:start w:val="1"/>
+      <w:numFmt w:val="lowerRoman"/>
+      <w:lvlText w:val="%6."/>
+      <w:lvlJc w:val="right"/>
+      <w:pPr>
+        <w:ind w:left="4320" w:hanging="180"/>
+      </w:pPr>
+    </w:lvl>
+    <w:lvl w:ilvl="6" w:tplc="0809000F" w:tentative="1">
+      <w:start w:val="1"/>
+      <w:numFmt w:val="decimal"/>
+      <w:lvlText w:val="%7."/>
+      <w:lvlJc w:val="left"/>
+      <w:pPr>
+        <w:ind w:left="5040" w:hanging="360"/>
+      </w:pPr>
+    </w:lvl>
+    <w:lvl w:ilvl="7" w:tplc="08090019" w:tentative="1">
+      <w:start w:val="1"/>
+      <w:numFmt w:val="lowerLetter"/>
+      <w:lvlText w:val="%8."/>
+      <w:lvlJc w:val="left"/>
+      <w:pPr>
+        <w:ind w:left="5760" w:hanging="360"/>
+      </w:pPr>
+    </w:lvl>
+    <w:lvl w:ilvl="8" w:tplc="0809001B" w:tentative="1">
+      <w:start w:val="1"/>
+      <w:numFmt w:val="lowerRoman"/>
+      <w:lvlText w:val="%9."/>
+      <w:lvlJc w:val="right"/>
+      <w:pPr>
+        <w:ind w:left="6480" w:hanging="180"/>
+      </w:pPr>
+    </w:lvl>
+  </w:abstractNum>
   <w:num w:numId="1">
     <w:abstractNumId w:val="0"/>
+  </w:num>
+  <w:num w:numId="2">
+    <w:abstractNumId w:val="1"/>
   </w:num>
 </w:numbering>
 </file>

--- a/Git Self Learning.docx
+++ b/Git Self Learning.docx
@@ -1356,7 +1356,7 @@
       <w:r>
         <w:t xml:space="preserve">mote add origin </w:t>
       </w:r>
-      <w:hyperlink r:id="rId5" w:history="1">
+      <w:hyperlink r:id="rId6" w:history="1">
         <w:r>
           <w:rPr>
             <w:rStyle w:val="Hyperlink"/>
@@ -2125,17 +2125,11 @@
       </w:pPr>
       <w:proofErr w:type="spellStart"/>
       <w:r>
-        <w:t>G</w:t>
-      </w:r>
-      <w:r>
-        <w:t>it</w:t>
-      </w:r>
-      <w:proofErr w:type="spellEnd"/>
-      <w:r>
-        <w:t xml:space="preserve"> checkout -b TestBranch02 v1.1</w:t>
-      </w:r>
-      <w:r>
-        <w:t xml:space="preserve"> (This is the command we use to associate the tag with the branch)</w:t>
+        <w:t>Git</w:t>
+      </w:r>
+      <w:proofErr w:type="spellEnd"/>
+      <w:r>
+        <w:t xml:space="preserve"> checkout -b TestBranch02 v1.1 (This is the command we use to associate the tag with the branch)</w:t>
       </w:r>
     </w:p>
     <w:p>
@@ -2180,549 +2174,19 @@
       <w:r>
         <w:t>https://www.atlassian.com/git/tutorials/merging-vs-rebasing</w:t>
       </w:r>
+    </w:p>
+    <w:p/>
+    <w:p>
+      <w:pPr>
+        <w:pStyle w:val="ListParagraph"/>
+        <w:numPr>
+          <w:ilvl w:val="0"/>
+          <w:numId w:val="1"/>
+        </w:numPr>
+      </w:pPr>
       <w:bookmarkStart w:id="0" w:name="_GoBack"/>
       <w:bookmarkEnd w:id="0"/>
     </w:p>
-    <w:p/>
-    <w:p>
-      <w:pPr>
-        <w:pStyle w:val="ListParagraph"/>
-        <w:numPr>
-          <w:ilvl w:val="0"/>
-          <w:numId w:val="1"/>
-        </w:numPr>
-      </w:pPr>
-    </w:p>
-    <w:p/>
-    <w:p>
-      <w:pPr>
-        <w:autoSpaceDE w:val="0"/>
-        <w:autoSpaceDN w:val="0"/>
-        <w:adjustRightInd w:val="0"/>
-        <w:spacing w:after="0" w:line="240" w:lineRule="auto"/>
-        <w:rPr>
-          <w:rFonts w:ascii="Lucida Console" w:hAnsi="Lucida Console" w:cs="Lucida Console"/>
-          <w:sz w:val="18"/>
-          <w:szCs w:val="18"/>
-        </w:rPr>
-      </w:pPr>
-    </w:p>
-    <w:p>
-      <w:pPr>
-        <w:autoSpaceDE w:val="0"/>
-        <w:autoSpaceDN w:val="0"/>
-        <w:adjustRightInd w:val="0"/>
-        <w:spacing w:after="0" w:line="240" w:lineRule="auto"/>
-        <w:rPr>
-          <w:rFonts w:ascii="Lucida Console" w:hAnsi="Lucida Console" w:cs="Lucida Console"/>
-          <w:sz w:val="18"/>
-          <w:szCs w:val="18"/>
-        </w:rPr>
-      </w:pPr>
-    </w:p>
-    <w:p>
-      <w:pPr>
-        <w:autoSpaceDE w:val="0"/>
-        <w:autoSpaceDN w:val="0"/>
-        <w:adjustRightInd w:val="0"/>
-        <w:spacing w:after="0" w:line="240" w:lineRule="auto"/>
-      </w:pPr>
-      <w:r>
-        <w:t xml:space="preserve">How to Configure </w:t>
-      </w:r>
-      <w:proofErr w:type="spellStart"/>
-      <w:r>
-        <w:t>Git</w:t>
-      </w:r>
-      <w:proofErr w:type="spellEnd"/>
-      <w:r>
-        <w:t>?</w:t>
-      </w:r>
-    </w:p>
-    <w:p>
-      <w:pPr>
-        <w:pStyle w:val="ListParagraph"/>
-        <w:numPr>
-          <w:ilvl w:val="0"/>
-          <w:numId w:val="1"/>
-        </w:numPr>
-        <w:autoSpaceDE w:val="0"/>
-        <w:autoSpaceDN w:val="0"/>
-        <w:adjustRightInd w:val="0"/>
-        <w:spacing w:after="0" w:line="240" w:lineRule="auto"/>
-        <w:rPr>
-          <w:rFonts w:ascii="Lucida Console" w:hAnsi="Lucida Console" w:cs="Lucida Console"/>
-          <w:sz w:val="18"/>
-          <w:szCs w:val="18"/>
-        </w:rPr>
-      </w:pPr>
-      <w:r>
-        <w:rPr>
-          <w:rFonts w:ascii="Lucida Console" w:hAnsi="Lucida Console" w:cs="Lucida Console"/>
-          <w:sz w:val="18"/>
-          <w:szCs w:val="18"/>
-        </w:rPr>
-        <w:t xml:space="preserve">There are three places where the configurations of </w:t>
-      </w:r>
-      <w:proofErr w:type="spellStart"/>
-      <w:r>
-        <w:rPr>
-          <w:rFonts w:ascii="Lucida Console" w:hAnsi="Lucida Console" w:cs="Lucida Console"/>
-          <w:sz w:val="18"/>
-          <w:szCs w:val="18"/>
-        </w:rPr>
-        <w:t>Git</w:t>
-      </w:r>
-      <w:proofErr w:type="spellEnd"/>
-      <w:r>
-        <w:rPr>
-          <w:rFonts w:ascii="Lucida Console" w:hAnsi="Lucida Console" w:cs="Lucida Console"/>
-          <w:sz w:val="18"/>
-          <w:szCs w:val="18"/>
-        </w:rPr>
-        <w:t xml:space="preserve"> are places.</w:t>
-      </w:r>
-    </w:p>
-    <w:p>
-      <w:pPr>
-        <w:pStyle w:val="ListParagraph"/>
-        <w:numPr>
-          <w:ilvl w:val="0"/>
-          <w:numId w:val="1"/>
-        </w:numPr>
-        <w:autoSpaceDE w:val="0"/>
-        <w:autoSpaceDN w:val="0"/>
-        <w:adjustRightInd w:val="0"/>
-        <w:spacing w:after="0" w:line="240" w:lineRule="auto"/>
-        <w:rPr>
-          <w:rFonts w:ascii="Lucida Console" w:hAnsi="Lucida Console" w:cs="Lucida Console"/>
-          <w:sz w:val="18"/>
-          <w:szCs w:val="18"/>
-        </w:rPr>
-      </w:pPr>
-      <w:r>
-        <w:rPr>
-          <w:rFonts w:ascii="Lucida Console" w:hAnsi="Lucida Console" w:cs="Lucida Console"/>
-          <w:sz w:val="18"/>
-          <w:szCs w:val="18"/>
-        </w:rPr>
-        <w:t>System (Program Files\</w:t>
-      </w:r>
-      <w:proofErr w:type="spellStart"/>
-      <w:r>
-        <w:rPr>
-          <w:rFonts w:ascii="Lucida Console" w:hAnsi="Lucida Console" w:cs="Lucida Console"/>
-          <w:sz w:val="18"/>
-          <w:szCs w:val="18"/>
-        </w:rPr>
-        <w:t>Git</w:t>
-      </w:r>
-      <w:proofErr w:type="spellEnd"/>
-      <w:r>
-        <w:rPr>
-          <w:rFonts w:ascii="Lucida Console" w:hAnsi="Lucida Console" w:cs="Lucida Console"/>
-          <w:sz w:val="18"/>
-          <w:szCs w:val="18"/>
-        </w:rPr>
-        <w:t>\</w:t>
-      </w:r>
-      <w:proofErr w:type="spellStart"/>
-      <w:r>
-        <w:rPr>
-          <w:rFonts w:ascii="Lucida Console" w:hAnsi="Lucida Console" w:cs="Lucida Console"/>
-          <w:sz w:val="18"/>
-          <w:szCs w:val="18"/>
-        </w:rPr>
-        <w:t>etc</w:t>
-      </w:r>
-      <w:proofErr w:type="spellEnd"/>
-      <w:r>
-        <w:rPr>
-          <w:rFonts w:ascii="Lucida Console" w:hAnsi="Lucida Console" w:cs="Lucida Console"/>
-          <w:sz w:val="18"/>
-          <w:szCs w:val="18"/>
-        </w:rPr>
-        <w:t>\</w:t>
-      </w:r>
-      <w:proofErr w:type="spellStart"/>
-      <w:r>
-        <w:rPr>
-          <w:rFonts w:ascii="Lucida Console" w:hAnsi="Lucida Console" w:cs="Lucida Console"/>
-          <w:sz w:val="18"/>
-          <w:szCs w:val="18"/>
-        </w:rPr>
-        <w:t>gitcongif</w:t>
-      </w:r>
-      <w:proofErr w:type="spellEnd"/>
-      <w:r>
-        <w:rPr>
-          <w:rFonts w:ascii="Lucida Console" w:hAnsi="Lucida Console" w:cs="Lucida Console"/>
-          <w:sz w:val="18"/>
-          <w:szCs w:val="18"/>
-        </w:rPr>
-        <w:t>)</w:t>
-      </w:r>
-    </w:p>
-    <w:p>
-      <w:pPr>
-        <w:pStyle w:val="ListParagraph"/>
-        <w:numPr>
-          <w:ilvl w:val="0"/>
-          <w:numId w:val="1"/>
-        </w:numPr>
-        <w:autoSpaceDE w:val="0"/>
-        <w:autoSpaceDN w:val="0"/>
-        <w:adjustRightInd w:val="0"/>
-        <w:spacing w:after="0" w:line="240" w:lineRule="auto"/>
-        <w:rPr>
-          <w:rFonts w:ascii="Lucida Console" w:hAnsi="Lucida Console" w:cs="Lucida Console"/>
-          <w:sz w:val="18"/>
-          <w:szCs w:val="18"/>
-        </w:rPr>
-      </w:pPr>
-      <w:r>
-        <w:rPr>
-          <w:rFonts w:ascii="Lucida Console" w:hAnsi="Lucida Console" w:cs="Lucida Console"/>
-          <w:sz w:val="18"/>
-          <w:szCs w:val="18"/>
-        </w:rPr>
-        <w:t>User ($Home</w:t>
-      </w:r>
-      <w:proofErr w:type="gramStart"/>
-      <w:r>
-        <w:rPr>
-          <w:rFonts w:ascii="Lucida Console" w:hAnsi="Lucida Console" w:cs="Lucida Console"/>
-          <w:sz w:val="18"/>
-          <w:szCs w:val="18"/>
-        </w:rPr>
-        <w:t>\.</w:t>
-      </w:r>
-      <w:proofErr w:type="spellStart"/>
-      <w:r>
-        <w:rPr>
-          <w:rFonts w:ascii="Lucida Console" w:hAnsi="Lucida Console" w:cs="Lucida Console"/>
-          <w:sz w:val="18"/>
-          <w:szCs w:val="18"/>
-        </w:rPr>
-        <w:t>gitconfig</w:t>
-      </w:r>
-      <w:proofErr w:type="spellEnd"/>
-      <w:proofErr w:type="gramEnd"/>
-      <w:r>
-        <w:rPr>
-          <w:rFonts w:ascii="Lucida Console" w:hAnsi="Lucida Console" w:cs="Lucida Console"/>
-          <w:sz w:val="18"/>
-          <w:szCs w:val="18"/>
-        </w:rPr>
-        <w:t>)</w:t>
-      </w:r>
-    </w:p>
-    <w:p>
-      <w:pPr>
-        <w:pStyle w:val="ListParagraph"/>
-        <w:numPr>
-          <w:ilvl w:val="0"/>
-          <w:numId w:val="1"/>
-        </w:numPr>
-        <w:autoSpaceDE w:val="0"/>
-        <w:autoSpaceDN w:val="0"/>
-        <w:adjustRightInd w:val="0"/>
-        <w:spacing w:after="0" w:line="240" w:lineRule="auto"/>
-        <w:rPr>
-          <w:rFonts w:ascii="Lucida Console" w:hAnsi="Lucida Console" w:cs="Lucida Console"/>
-          <w:sz w:val="18"/>
-          <w:szCs w:val="18"/>
-        </w:rPr>
-      </w:pPr>
-      <w:r>
-        <w:rPr>
-          <w:rFonts w:ascii="Lucida Console" w:hAnsi="Lucida Console" w:cs="Lucida Console"/>
-          <w:sz w:val="18"/>
-          <w:szCs w:val="18"/>
-        </w:rPr>
-        <w:t>Project (</w:t>
-      </w:r>
-      <w:proofErr w:type="spellStart"/>
-      <w:r>
-        <w:rPr>
-          <w:rFonts w:ascii="Lucida Console" w:hAnsi="Lucida Console" w:cs="Lucida Console"/>
-          <w:sz w:val="18"/>
-          <w:szCs w:val="18"/>
-        </w:rPr>
-        <w:t>my_project</w:t>
-      </w:r>
-      <w:proofErr w:type="spellEnd"/>
-      <w:proofErr w:type="gramStart"/>
-      <w:r>
-        <w:rPr>
-          <w:rFonts w:ascii="Lucida Console" w:hAnsi="Lucida Console" w:cs="Lucida Console"/>
-          <w:sz w:val="18"/>
-          <w:szCs w:val="18"/>
-        </w:rPr>
-        <w:t>/.</w:t>
-      </w:r>
-      <w:proofErr w:type="spellStart"/>
-      <w:r>
-        <w:rPr>
-          <w:rFonts w:ascii="Lucida Console" w:hAnsi="Lucida Console" w:cs="Lucida Console"/>
-          <w:sz w:val="18"/>
-          <w:szCs w:val="18"/>
-        </w:rPr>
-        <w:t>git</w:t>
-      </w:r>
-      <w:proofErr w:type="spellEnd"/>
-      <w:proofErr w:type="gramEnd"/>
-      <w:r>
-        <w:rPr>
-          <w:rFonts w:ascii="Lucida Console" w:hAnsi="Lucida Console" w:cs="Lucida Console"/>
-          <w:sz w:val="18"/>
-          <w:szCs w:val="18"/>
-        </w:rPr>
-        <w:t>/</w:t>
-      </w:r>
-      <w:proofErr w:type="spellStart"/>
-      <w:r>
-        <w:rPr>
-          <w:rFonts w:ascii="Lucida Console" w:hAnsi="Lucida Console" w:cs="Lucida Console"/>
-          <w:sz w:val="18"/>
-          <w:szCs w:val="18"/>
-        </w:rPr>
-        <w:t>config</w:t>
-      </w:r>
-      <w:proofErr w:type="spellEnd"/>
-      <w:r>
-        <w:rPr>
-          <w:rFonts w:ascii="Lucida Console" w:hAnsi="Lucida Console" w:cs="Lucida Console"/>
-          <w:sz w:val="18"/>
-          <w:szCs w:val="18"/>
-        </w:rPr>
-        <w:t>)</w:t>
-      </w:r>
-    </w:p>
-    <w:p>
-      <w:pPr>
-        <w:pStyle w:val="ListParagraph"/>
-        <w:numPr>
-          <w:ilvl w:val="0"/>
-          <w:numId w:val="1"/>
-        </w:numPr>
-        <w:autoSpaceDE w:val="0"/>
-        <w:autoSpaceDN w:val="0"/>
-        <w:adjustRightInd w:val="0"/>
-        <w:spacing w:after="0" w:line="240" w:lineRule="auto"/>
-        <w:rPr>
-          <w:rFonts w:ascii="Lucida Console" w:hAnsi="Lucida Console" w:cs="Lucida Console"/>
-          <w:sz w:val="18"/>
-          <w:szCs w:val="18"/>
-        </w:rPr>
-      </w:pPr>
-      <w:r>
-        <w:rPr>
-          <w:rFonts w:ascii="Lucida Console" w:hAnsi="Lucida Console" w:cs="Lucida Console"/>
-          <w:sz w:val="18"/>
-          <w:szCs w:val="18"/>
-        </w:rPr>
-        <w:t xml:space="preserve">In order to see the list of Directory for </w:t>
-      </w:r>
-      <w:proofErr w:type="spellStart"/>
-      <w:r>
-        <w:rPr>
-          <w:rFonts w:ascii="Lucida Console" w:hAnsi="Lucida Console" w:cs="Lucida Console"/>
-          <w:sz w:val="18"/>
-          <w:szCs w:val="18"/>
-        </w:rPr>
-        <w:t>Windowns</w:t>
-      </w:r>
-      <w:proofErr w:type="spellEnd"/>
-      <w:r>
-        <w:rPr>
-          <w:rFonts w:ascii="Lucida Console" w:hAnsi="Lucida Console" w:cs="Lucida Console"/>
-          <w:sz w:val="18"/>
-          <w:szCs w:val="18"/>
-        </w:rPr>
-        <w:t xml:space="preserve"> user (</w:t>
-      </w:r>
-      <w:proofErr w:type="spellStart"/>
-      <w:r>
-        <w:rPr>
-          <w:rFonts w:ascii="Lucida Console" w:hAnsi="Lucida Console" w:cs="Lucida Console"/>
-          <w:sz w:val="18"/>
-          <w:szCs w:val="18"/>
-        </w:rPr>
-        <w:t>dir</w:t>
-      </w:r>
-      <w:proofErr w:type="spellEnd"/>
-      <w:r>
-        <w:rPr>
-          <w:rFonts w:ascii="Lucida Console" w:hAnsi="Lucida Console" w:cs="Lucida Console"/>
-          <w:sz w:val="18"/>
-          <w:szCs w:val="18"/>
-        </w:rPr>
-        <w:t>)</w:t>
-      </w:r>
-    </w:p>
-    <w:p>
-      <w:pPr>
-        <w:pStyle w:val="ListParagraph"/>
-        <w:numPr>
-          <w:ilvl w:val="0"/>
-          <w:numId w:val="1"/>
-        </w:numPr>
-        <w:autoSpaceDE w:val="0"/>
-        <w:autoSpaceDN w:val="0"/>
-        <w:adjustRightInd w:val="0"/>
-        <w:spacing w:after="0" w:line="240" w:lineRule="auto"/>
-        <w:rPr>
-          <w:rFonts w:ascii="Lucida Console" w:hAnsi="Lucida Console" w:cs="Lucida Console"/>
-          <w:sz w:val="18"/>
-          <w:szCs w:val="18"/>
-        </w:rPr>
-      </w:pPr>
-      <w:proofErr w:type="spellStart"/>
-      <w:r>
-        <w:rPr>
-          <w:rFonts w:ascii="Lucida Console" w:hAnsi="Lucida Console" w:cs="Lucida Console"/>
-          <w:sz w:val="18"/>
-          <w:szCs w:val="18"/>
-        </w:rPr>
-        <w:t>git</w:t>
-      </w:r>
-      <w:proofErr w:type="spellEnd"/>
-      <w:r>
-        <w:rPr>
-          <w:rFonts w:ascii="Lucida Console" w:hAnsi="Lucida Console" w:cs="Lucida Console"/>
-          <w:sz w:val="18"/>
-          <w:szCs w:val="18"/>
-        </w:rPr>
-        <w:t xml:space="preserve"> help</w:t>
-      </w:r>
-      <w:r>
-        <w:rPr>
-          <w:rFonts w:ascii="Lucida Console" w:hAnsi="Lucida Console" w:cs="Lucida Console"/>
-          <w:sz w:val="18"/>
-          <w:szCs w:val="18"/>
-        </w:rPr>
-        <w:t xml:space="preserve"> (To see how commands needs to be run)</w:t>
-      </w:r>
-    </w:p>
-    <w:p>
-      <w:pPr>
-        <w:pStyle w:val="ListParagraph"/>
-        <w:numPr>
-          <w:ilvl w:val="0"/>
-          <w:numId w:val="1"/>
-        </w:numPr>
-        <w:autoSpaceDE w:val="0"/>
-        <w:autoSpaceDN w:val="0"/>
-        <w:adjustRightInd w:val="0"/>
-        <w:spacing w:after="0" w:line="240" w:lineRule="auto"/>
-        <w:rPr>
-          <w:rFonts w:ascii="Lucida Console" w:hAnsi="Lucida Console" w:cs="Lucida Console"/>
-          <w:sz w:val="18"/>
-          <w:szCs w:val="18"/>
-        </w:rPr>
-      </w:pPr>
-      <w:r>
-        <w:rPr>
-          <w:rFonts w:ascii="Lucida Console" w:hAnsi="Lucida Console" w:cs="Lucida Console"/>
-          <w:sz w:val="18"/>
-          <w:szCs w:val="18"/>
-        </w:rPr>
-        <w:t>F – Forwards, B- Backwards, Q – Quit</w:t>
-      </w:r>
-    </w:p>
-    <w:p>
-      <w:pPr>
-        <w:autoSpaceDE w:val="0"/>
-        <w:autoSpaceDN w:val="0"/>
-        <w:adjustRightInd w:val="0"/>
-        <w:spacing w:after="0" w:line="240" w:lineRule="auto"/>
-        <w:rPr>
-          <w:rFonts w:ascii="Lucida Console" w:hAnsi="Lucida Console" w:cs="Lucida Console"/>
-          <w:sz w:val="18"/>
-          <w:szCs w:val="18"/>
-        </w:rPr>
-      </w:pPr>
-    </w:p>
-    <w:p>
-      <w:pPr>
-        <w:autoSpaceDE w:val="0"/>
-        <w:autoSpaceDN w:val="0"/>
-        <w:adjustRightInd w:val="0"/>
-        <w:spacing w:after="0" w:line="240" w:lineRule="auto"/>
-        <w:rPr>
-          <w:rFonts w:ascii="Lucida Console" w:hAnsi="Lucida Console" w:cs="Lucida Console"/>
-          <w:sz w:val="18"/>
-          <w:szCs w:val="18"/>
-        </w:rPr>
-      </w:pPr>
-    </w:p>
-    <w:p>
-      <w:pPr>
-        <w:autoSpaceDE w:val="0"/>
-        <w:autoSpaceDN w:val="0"/>
-        <w:adjustRightInd w:val="0"/>
-        <w:spacing w:after="0" w:line="240" w:lineRule="auto"/>
-        <w:rPr>
-          <w:rFonts w:ascii="Lucida Console" w:hAnsi="Lucida Console" w:cs="Lucida Console"/>
-          <w:sz w:val="18"/>
-          <w:szCs w:val="18"/>
-        </w:rPr>
-      </w:pPr>
-    </w:p>
-    <w:p>
-      <w:pPr>
-        <w:autoSpaceDE w:val="0"/>
-        <w:autoSpaceDN w:val="0"/>
-        <w:adjustRightInd w:val="0"/>
-        <w:spacing w:after="0" w:line="240" w:lineRule="auto"/>
-        <w:rPr>
-          <w:rFonts w:ascii="Lucida Console" w:hAnsi="Lucida Console" w:cs="Lucida Console"/>
-          <w:sz w:val="18"/>
-          <w:szCs w:val="18"/>
-        </w:rPr>
-      </w:pPr>
-    </w:p>
-    <w:p>
-      <w:pPr>
-        <w:autoSpaceDE w:val="0"/>
-        <w:autoSpaceDN w:val="0"/>
-        <w:adjustRightInd w:val="0"/>
-        <w:spacing w:after="0" w:line="240" w:lineRule="auto"/>
-        <w:rPr>
-          <w:rFonts w:ascii="Lucida Console" w:hAnsi="Lucida Console" w:cs="Lucida Console"/>
-          <w:sz w:val="18"/>
-          <w:szCs w:val="18"/>
-        </w:rPr>
-      </w:pPr>
-    </w:p>
-    <w:p>
-      <w:pPr>
-        <w:autoSpaceDE w:val="0"/>
-        <w:autoSpaceDN w:val="0"/>
-        <w:adjustRightInd w:val="0"/>
-        <w:spacing w:after="0" w:line="240" w:lineRule="auto"/>
-        <w:rPr>
-          <w:rFonts w:ascii="Lucida Console" w:hAnsi="Lucida Console" w:cs="Lucida Console"/>
-          <w:sz w:val="18"/>
-          <w:szCs w:val="18"/>
-        </w:rPr>
-      </w:pPr>
-    </w:p>
-    <w:p>
-      <w:pPr>
-        <w:autoSpaceDE w:val="0"/>
-        <w:autoSpaceDN w:val="0"/>
-        <w:adjustRightInd w:val="0"/>
-        <w:spacing w:after="0" w:line="240" w:lineRule="auto"/>
-        <w:rPr>
-          <w:rFonts w:ascii="Lucida Console" w:hAnsi="Lucida Console" w:cs="Lucida Console"/>
-          <w:sz w:val="18"/>
-          <w:szCs w:val="18"/>
-        </w:rPr>
-      </w:pPr>
-    </w:p>
-    <w:p/>
     <w:sectPr>
       <w:pgSz w:w="12240" w:h="15840"/>
       <w:pgMar w:top="1440" w:right="1440" w:bottom="1440" w:left="1440" w:header="708" w:footer="708" w:gutter="0"/>
@@ -3650,4 +3114,16 @@
     </a:ext>
   </a:extLst>
 </a:theme>
+</file>
+
+<file path=customXml/item1.xml><?xml version="1.0" encoding="utf-8"?>
+<b:Sources xmlns:b="http://schemas.openxmlformats.org/officeDocument/2006/bibliography" xmlns="http://schemas.openxmlformats.org/officeDocument/2006/bibliography" SelectedStyle="\APASixthEditionOfficeOnline.xsl" StyleName="APA" Version="6"/>
+</file>
+
+<file path=customXml/itemProps1.xml><?xml version="1.0" encoding="utf-8"?>
+<ds:datastoreItem xmlns:ds="http://schemas.openxmlformats.org/officeDocument/2006/customXml" ds:itemID="{E527E9BF-5F64-44BF-8736-E8C926B9FDEF}">
+  <ds:schemaRefs>
+    <ds:schemaRef ds:uri="http://schemas.openxmlformats.org/officeDocument/2006/bibliography"/>
+  </ds:schemaRefs>
+</ds:datastoreItem>
 </file>
--- a/Git Self Learning.docx
+++ b/Git Self Learning.docx
@@ -868,7 +868,23 @@
           <w:sz w:val="20"/>
           <w:szCs w:val="20"/>
         </w:rPr>
-        <w:t xml:space="preserve"> can work with any VCSs i.e. SVN, Git </w:t>
+        <w:t xml:space="preserve"> can work with any VCSs i.e. SVN, </w:t>
+      </w:r>
+      <w:proofErr w:type="spellStart"/>
+      <w:r>
+        <w:rPr>
+          <w:sz w:val="20"/>
+          <w:szCs w:val="20"/>
+        </w:rPr>
+        <w:t>Git</w:t>
+      </w:r>
+      <w:proofErr w:type="spellEnd"/>
+      <w:r>
+        <w:rPr>
+          <w:sz w:val="20"/>
+          <w:szCs w:val="20"/>
+        </w:rPr>
+        <w:t xml:space="preserve"> </w:t>
       </w:r>
       <w:proofErr w:type="spellStart"/>
       <w:r>
@@ -1590,17 +1606,25 @@
           <w:u w:val="single"/>
         </w:rPr>
       </w:pPr>
-      <w:r>
-        <w:rPr>
-          <w:u w:val="single"/>
-        </w:rPr>
-        <w:t xml:space="preserve">Git clone </w:t>
-      </w:r>
       <w:proofErr w:type="spellStart"/>
       <w:r>
         <w:rPr>
           <w:u w:val="single"/>
         </w:rPr>
+        <w:t>Git</w:t>
+      </w:r>
+      <w:proofErr w:type="spellEnd"/>
+      <w:r>
+        <w:rPr>
+          <w:u w:val="single"/>
+        </w:rPr>
+        <w:t xml:space="preserve"> clone </w:t>
+      </w:r>
+      <w:proofErr w:type="spellStart"/>
+      <w:r>
+        <w:rPr>
+          <w:u w:val="single"/>
+        </w:rPr>
         <w:t>RemoteLinkOfRepo</w:t>
       </w:r>
       <w:proofErr w:type="spellEnd"/>
@@ -1677,863 +1701,971 @@
           <w:u w:val="single"/>
         </w:rPr>
       </w:pPr>
+      <w:r>
+        <w:rPr>
+          <w:b/>
+          <w:bCs/>
+          <w:u w:val="single"/>
+        </w:rPr>
+        <w:lastRenderedPageBreak/>
+        <w:t>How to start working on new branch?</w:t>
+      </w:r>
+    </w:p>
+    <w:p>
+      <w:pPr>
+        <w:pStyle w:val="ListParagraph"/>
+        <w:numPr>
+          <w:ilvl w:val="0"/>
+          <w:numId w:val="1"/>
+        </w:numPr>
+      </w:pPr>
+      <w:r>
+        <w:t xml:space="preserve">We will be standing on master by default. To move on to the </w:t>
+      </w:r>
+      <w:proofErr w:type="gramStart"/>
+      <w:r>
+        <w:t>branch</w:t>
+      </w:r>
+      <w:proofErr w:type="gramEnd"/>
+      <w:r>
+        <w:t xml:space="preserve"> we will use following command</w:t>
+      </w:r>
+    </w:p>
+    <w:p>
+      <w:pPr>
+        <w:pStyle w:val="ListParagraph"/>
+        <w:numPr>
+          <w:ilvl w:val="0"/>
+          <w:numId w:val="1"/>
+        </w:numPr>
+        <w:rPr>
+          <w:u w:val="single"/>
+        </w:rPr>
+      </w:pPr>
+      <w:r>
+        <w:rPr>
+          <w:u w:val="single"/>
+        </w:rPr>
+        <w:t>Git checkout BRANCHNAME</w:t>
+      </w:r>
+    </w:p>
+    <w:p>
+      <w:pPr>
+        <w:pStyle w:val="ListParagraph"/>
+        <w:numPr>
+          <w:ilvl w:val="0"/>
+          <w:numId w:val="1"/>
+        </w:numPr>
+      </w:pPr>
+      <w:r>
+        <w:t xml:space="preserve">Once moved on to your branch we can create new files, add them, commit them and push them </w:t>
+      </w:r>
+      <w:r>
+        <w:t>using same commands mentioned above. Once all modifications done, you need to commit the code and then push the changes to remote branch using following command:</w:t>
+      </w:r>
+    </w:p>
+    <w:p>
+      <w:pPr>
+        <w:pStyle w:val="ListParagraph"/>
+        <w:numPr>
+          <w:ilvl w:val="0"/>
+          <w:numId w:val="1"/>
+        </w:numPr>
+        <w:rPr>
+          <w:u w:val="single"/>
+        </w:rPr>
+      </w:pPr>
+      <w:r>
+        <w:rPr>
+          <w:u w:val="single"/>
+        </w:rPr>
+        <w:t>Git push –u origin BRANCHNAME</w:t>
+      </w:r>
+    </w:p>
+    <w:p>
+      <w:pPr>
+        <w:rPr>
+          <w:b/>
+          <w:bCs/>
+          <w:u w:val="single"/>
+        </w:rPr>
+      </w:pPr>
+    </w:p>
+    <w:p>
+      <w:pPr>
+        <w:rPr>
+          <w:b/>
+          <w:bCs/>
+          <w:u w:val="single"/>
+        </w:rPr>
+      </w:pPr>
+      <w:r>
+        <w:rPr>
+          <w:b/>
+          <w:bCs/>
+          <w:u w:val="single"/>
+        </w:rPr>
+        <w:t>How to Merge Branch into Master?</w:t>
+      </w:r>
+    </w:p>
+    <w:p>
+      <w:pPr>
+        <w:pStyle w:val="ListParagraph"/>
+        <w:numPr>
+          <w:ilvl w:val="0"/>
+          <w:numId w:val="1"/>
+        </w:numPr>
+      </w:pPr>
+      <w:r>
+        <w:t xml:space="preserve">First of </w:t>
+      </w:r>
+      <w:proofErr w:type="gramStart"/>
+      <w:r>
+        <w:t>all</w:t>
+      </w:r>
+      <w:proofErr w:type="gramEnd"/>
+      <w:r>
+        <w:t xml:space="preserve"> we need to move back to master by using following commands:</w:t>
+      </w:r>
+    </w:p>
+    <w:p>
+      <w:pPr>
+        <w:pStyle w:val="ListParagraph"/>
+        <w:numPr>
+          <w:ilvl w:val="0"/>
+          <w:numId w:val="1"/>
+        </w:numPr>
+        <w:rPr>
+          <w:u w:val="single"/>
+        </w:rPr>
+      </w:pPr>
+      <w:r>
+        <w:rPr>
+          <w:u w:val="single"/>
+        </w:rPr>
+        <w:t>Git checkout master</w:t>
+      </w:r>
+    </w:p>
+    <w:p>
+      <w:pPr>
+        <w:pStyle w:val="ListParagraph"/>
+        <w:numPr>
+          <w:ilvl w:val="0"/>
+          <w:numId w:val="1"/>
+        </w:numPr>
+      </w:pPr>
+      <w:r>
+        <w:rPr>
+          <w:u w:val="single"/>
+        </w:rPr>
+        <w:t>Git merge BRANCHNAME</w:t>
+      </w:r>
+      <w:r>
+        <w:t xml:space="preserve"> </w:t>
+      </w:r>
+      <w:proofErr w:type="gramStart"/>
+      <w:r>
+        <w:t xml:space="preserve">   (</w:t>
+      </w:r>
+      <w:proofErr w:type="gramEnd"/>
+      <w:r>
+        <w:t>this will merge the branch updated to master)</w:t>
+      </w:r>
+    </w:p>
+    <w:p>
+      <w:pPr>
+        <w:pStyle w:val="ListParagraph"/>
+        <w:numPr>
+          <w:ilvl w:val="0"/>
+          <w:numId w:val="1"/>
+        </w:numPr>
+      </w:pPr>
+      <w:r>
+        <w:t>After the above command the code is merged into master. Now we need to push it to remote repo</w:t>
+      </w:r>
+    </w:p>
+    <w:p>
+      <w:pPr>
+        <w:pStyle w:val="ListParagraph"/>
+        <w:numPr>
+          <w:ilvl w:val="0"/>
+          <w:numId w:val="1"/>
+        </w:numPr>
+        <w:rPr>
+          <w:u w:val="single"/>
+        </w:rPr>
+      </w:pPr>
+      <w:r>
+        <w:rPr>
+          <w:u w:val="single"/>
+        </w:rPr>
+        <w:t>Git push –u origin master</w:t>
+      </w:r>
+    </w:p>
+    <w:p>
+      <w:pPr>
+        <w:rPr>
+          <w:b/>
+          <w:bCs/>
+          <w:u w:val="single"/>
+        </w:rPr>
+      </w:pPr>
+      <w:r>
+        <w:rPr>
+          <w:b/>
+          <w:bCs/>
+          <w:u w:val="single"/>
+        </w:rPr>
+        <w:t>How to delete the Branch?</w:t>
+      </w:r>
+    </w:p>
+    <w:p>
+      <w:pPr>
+        <w:pStyle w:val="ListParagraph"/>
+        <w:numPr>
+          <w:ilvl w:val="0"/>
+          <w:numId w:val="1"/>
+        </w:numPr>
+        <w:rPr>
+          <w:u w:val="single"/>
+        </w:rPr>
+      </w:pPr>
+      <w:r>
+        <w:rPr>
+          <w:u w:val="single"/>
+        </w:rPr>
+        <w:t xml:space="preserve">Git </w:t>
+      </w:r>
+      <w:r>
+        <w:rPr>
+          <w:u w:val="single"/>
+        </w:rPr>
+        <w:t>branch –d origin BRANCHNAME</w:t>
+      </w:r>
+    </w:p>
+    <w:p>
+      <w:pPr>
+        <w:pStyle w:val="ListParagraph"/>
+        <w:numPr>
+          <w:ilvl w:val="0"/>
+          <w:numId w:val="1"/>
+        </w:numPr>
+      </w:pPr>
+      <w:r>
+        <w:t>The above command will delete the branch from local</w:t>
+      </w:r>
+    </w:p>
+    <w:p>
+      <w:pPr>
+        <w:pStyle w:val="ListParagraph"/>
+        <w:numPr>
+          <w:ilvl w:val="0"/>
+          <w:numId w:val="1"/>
+        </w:numPr>
+      </w:pPr>
+      <w:r>
+        <w:t>In order to have it pushed to the remote repo we will need following command</w:t>
+      </w:r>
+    </w:p>
+    <w:p>
+      <w:pPr>
+        <w:pStyle w:val="ListParagraph"/>
+        <w:numPr>
+          <w:ilvl w:val="0"/>
+          <w:numId w:val="1"/>
+        </w:numPr>
+        <w:rPr>
+          <w:u w:val="single"/>
+        </w:rPr>
+      </w:pPr>
+      <w:r>
+        <w:rPr>
+          <w:u w:val="single"/>
+        </w:rPr>
+        <w:t>Git push --</w:t>
+      </w:r>
+      <w:r>
+        <w:rPr>
+          <w:u w:val="single"/>
+        </w:rPr>
+        <w:t>delete BRANCHNAME</w:t>
+      </w:r>
+    </w:p>
+    <w:p>
+      <w:pPr>
+        <w:rPr>
+          <w:b/>
+          <w:bCs/>
+          <w:u w:val="single"/>
+        </w:rPr>
+      </w:pPr>
+      <w:r>
+        <w:rPr>
+          <w:b/>
+          <w:bCs/>
+          <w:u w:val="single"/>
+        </w:rPr>
+        <w:t>How to enable Notifications?</w:t>
+      </w:r>
+    </w:p>
+    <w:p>
+      <w:pPr>
+        <w:pStyle w:val="ListParagraph"/>
+        <w:numPr>
+          <w:ilvl w:val="0"/>
+          <w:numId w:val="1"/>
+        </w:numPr>
+      </w:pPr>
+      <w:r>
+        <w:t xml:space="preserve">Go onto GITHUB / your repo / Settings / notifications </w:t>
+      </w:r>
+    </w:p>
+    <w:p>
+      <w:pPr>
+        <w:rPr>
+          <w:b/>
+          <w:bCs/>
+          <w:u w:val="single"/>
+        </w:rPr>
+      </w:pPr>
+      <w:r>
+        <w:rPr>
+          <w:b/>
+          <w:bCs/>
+          <w:u w:val="single"/>
+        </w:rPr>
+        <w:t>What are Tags?</w:t>
+      </w:r>
+    </w:p>
+    <w:p>
+      <w:pPr>
+        <w:pStyle w:val="ListParagraph"/>
+        <w:numPr>
+          <w:ilvl w:val="0"/>
+          <w:numId w:val="1"/>
+        </w:numPr>
+      </w:pPr>
+      <w:r>
+        <w:t>Tagging is about creating specific points in history for your repository</w:t>
+      </w:r>
+    </w:p>
+    <w:p>
+      <w:pPr>
+        <w:pStyle w:val="ListParagraph"/>
+        <w:numPr>
+          <w:ilvl w:val="0"/>
+          <w:numId w:val="1"/>
+        </w:numPr>
+      </w:pPr>
+      <w:r>
+        <w:t>Mostly t</w:t>
+      </w:r>
+      <w:r>
+        <w:t>hey are also used to create release points</w:t>
+      </w:r>
+    </w:p>
+    <w:p>
+      <w:pPr>
+        <w:rPr>
+          <w:b/>
+          <w:bCs/>
+          <w:u w:val="single"/>
+        </w:rPr>
+      </w:pPr>
+      <w:r>
+        <w:rPr>
+          <w:b/>
+          <w:bCs/>
+          <w:u w:val="single"/>
+        </w:rPr>
+        <w:t>When to create tags?</w:t>
+      </w:r>
+    </w:p>
+    <w:p>
+      <w:pPr>
+        <w:pStyle w:val="ListParagraph"/>
+        <w:numPr>
+          <w:ilvl w:val="0"/>
+          <w:numId w:val="1"/>
+        </w:numPr>
+      </w:pPr>
+      <w:r>
+        <w:t>To take/create point of a stable release</w:t>
+      </w:r>
+    </w:p>
+    <w:p>
+      <w:pPr>
+        <w:pStyle w:val="ListParagraph"/>
+        <w:numPr>
+          <w:ilvl w:val="0"/>
+          <w:numId w:val="1"/>
+        </w:numPr>
+      </w:pPr>
+      <w:r>
+        <w:t>Historic point which we might refer in the future</w:t>
+      </w:r>
+    </w:p>
+    <w:p>
+      <w:pPr>
+        <w:rPr>
+          <w:b/>
+          <w:bCs/>
+          <w:u w:val="single"/>
+        </w:rPr>
+      </w:pPr>
+      <w:r>
+        <w:rPr>
+          <w:b/>
+          <w:bCs/>
+          <w:u w:val="single"/>
+        </w:rPr>
+        <w:t>How to create the tags?</w:t>
+      </w:r>
+    </w:p>
+    <w:p>
+      <w:pPr>
+        <w:pStyle w:val="ListParagraph"/>
+        <w:numPr>
+          <w:ilvl w:val="0"/>
+          <w:numId w:val="1"/>
+        </w:numPr>
+      </w:pPr>
+      <w:r>
+        <w:t>Checkout to the branch on which we want to apply tag and then create the tag</w:t>
+      </w:r>
+    </w:p>
+    <w:p>
+      <w:pPr>
+        <w:pStyle w:val="ListParagraph"/>
+        <w:numPr>
+          <w:ilvl w:val="0"/>
+          <w:numId w:val="1"/>
+        </w:numPr>
+        <w:rPr>
+          <w:u w:val="single"/>
+        </w:rPr>
+      </w:pPr>
+      <w:r>
+        <w:rPr>
+          <w:u w:val="single"/>
+        </w:rPr>
+        <w:t xml:space="preserve">Git tag </w:t>
+      </w:r>
+      <w:r>
+        <w:rPr>
+          <w:u w:val="single"/>
+        </w:rPr>
+        <w:t>T</w:t>
+      </w:r>
+      <w:r>
+        <w:rPr>
+          <w:u w:val="single"/>
+        </w:rPr>
+        <w:t>agname</w:t>
+      </w:r>
+      <w:proofErr w:type="gramStart"/>
+      <w:r>
+        <w:t xml:space="preserve">   (</w:t>
+      </w:r>
+      <w:proofErr w:type="gramEnd"/>
+      <w:r>
+        <w:t>this will add the tab i.e. V1.0 etc.)</w:t>
+      </w:r>
+    </w:p>
+    <w:p>
+      <w:pPr>
+        <w:pStyle w:val="ListParagraph"/>
+        <w:numPr>
+          <w:ilvl w:val="0"/>
+          <w:numId w:val="1"/>
+        </w:numPr>
+      </w:pPr>
+      <w:r>
+        <w:rPr>
+          <w:u w:val="single"/>
+        </w:rPr>
+        <w:t>Git tag --</w:t>
+      </w:r>
+      <w:r>
+        <w:rPr>
+          <w:u w:val="single"/>
+        </w:rPr>
+        <w:t xml:space="preserve">a v1.0 </w:t>
+      </w:r>
+      <w:r>
+        <w:rPr>
+          <w:u w:val="single"/>
+        </w:rPr>
+        <w:t>-</w:t>
+      </w:r>
+      <w:r>
+        <w:rPr>
+          <w:u w:val="single"/>
+        </w:rPr>
+        <w:t>m “</w:t>
+      </w:r>
+      <w:proofErr w:type="gramStart"/>
+      <w:r>
+        <w:rPr>
+          <w:u w:val="single"/>
+        </w:rPr>
+        <w:t>Message”</w:t>
+      </w:r>
+      <w:r>
+        <w:t xml:space="preserve">   </w:t>
+      </w:r>
+      <w:proofErr w:type="gramEnd"/>
+      <w:r>
+        <w:t>(this will add the tag with annotation)</w:t>
+      </w:r>
+    </w:p>
+    <w:p>
+      <w:pPr>
+        <w:pStyle w:val="ListParagraph"/>
+        <w:numPr>
+          <w:ilvl w:val="0"/>
+          <w:numId w:val="1"/>
+        </w:numPr>
+        <w:rPr>
+          <w:u w:val="single"/>
+        </w:rPr>
+      </w:pPr>
+      <w:r>
+        <w:rPr>
+          <w:u w:val="single"/>
+        </w:rPr>
+        <w:t xml:space="preserve">Git show </w:t>
+      </w:r>
+      <w:r>
+        <w:rPr>
+          <w:u w:val="single"/>
+        </w:rPr>
+        <w:t>Tagname</w:t>
+      </w:r>
+    </w:p>
+    <w:p>
+      <w:pPr>
+        <w:pStyle w:val="ListParagraph"/>
+        <w:numPr>
+          <w:ilvl w:val="0"/>
+          <w:numId w:val="1"/>
+        </w:numPr>
+      </w:pPr>
+      <w:r>
+        <w:t>This above command will show all the details of the tag</w:t>
+      </w:r>
+    </w:p>
+    <w:p>
+      <w:pPr>
+        <w:pStyle w:val="ListParagraph"/>
+        <w:numPr>
+          <w:ilvl w:val="0"/>
+          <w:numId w:val="1"/>
+        </w:numPr>
+      </w:pPr>
+      <w:r>
+        <w:rPr>
+          <w:u w:val="single"/>
+        </w:rPr>
+        <w:t>Git tag</w:t>
+      </w:r>
+      <w:r>
+        <w:t xml:space="preserve"> (This will show all the list of tags)</w:t>
+      </w:r>
+    </w:p>
+    <w:p>
+      <w:pPr>
+        <w:rPr>
+          <w:b/>
+          <w:bCs/>
+          <w:u w:val="single"/>
+        </w:rPr>
+      </w:pPr>
+      <w:r>
+        <w:rPr>
+          <w:b/>
+          <w:bCs/>
+          <w:u w:val="single"/>
+        </w:rPr>
+        <w:lastRenderedPageBreak/>
+        <w:t>How to push tags to Remote Repo?</w:t>
+      </w:r>
+    </w:p>
+    <w:p>
+      <w:pPr>
+        <w:pStyle w:val="ListParagraph"/>
+        <w:numPr>
+          <w:ilvl w:val="0"/>
+          <w:numId w:val="1"/>
+        </w:numPr>
+        <w:rPr>
+          <w:u w:val="single"/>
+        </w:rPr>
+      </w:pPr>
+      <w:r>
+        <w:rPr>
+          <w:u w:val="single"/>
+        </w:rPr>
+        <w:t>Git push origin tag v1.0</w:t>
+      </w:r>
+    </w:p>
+    <w:p>
+      <w:pPr>
+        <w:pStyle w:val="ListParagraph"/>
+        <w:numPr>
+          <w:ilvl w:val="0"/>
+          <w:numId w:val="1"/>
+        </w:numPr>
+      </w:pPr>
+      <w:r>
+        <w:t>We can also push all tags at once</w:t>
+      </w:r>
+    </w:p>
+    <w:p>
+      <w:pPr>
+        <w:pStyle w:val="ListParagraph"/>
+        <w:numPr>
+          <w:ilvl w:val="0"/>
+          <w:numId w:val="1"/>
+        </w:numPr>
+        <w:rPr>
+          <w:u w:val="single"/>
+        </w:rPr>
+      </w:pPr>
+      <w:r>
+        <w:rPr>
+          <w:u w:val="single"/>
+        </w:rPr>
+        <w:t>Git push origin --tags</w:t>
+      </w:r>
+    </w:p>
+    <w:p>
+      <w:pPr>
+        <w:rPr>
+          <w:b/>
+          <w:bCs/>
+          <w:u w:val="single"/>
+        </w:rPr>
+      </w:pPr>
+      <w:r>
+        <w:rPr>
+          <w:b/>
+          <w:bCs/>
+          <w:u w:val="single"/>
+        </w:rPr>
+        <w:t>How to delete the tags?</w:t>
+      </w:r>
+    </w:p>
+    <w:p>
+      <w:pPr>
+        <w:pStyle w:val="ListParagraph"/>
+        <w:numPr>
+          <w:ilvl w:val="0"/>
+          <w:numId w:val="1"/>
+        </w:numPr>
+      </w:pPr>
+      <w:r>
+        <w:t xml:space="preserve">Git tag </w:t>
+      </w:r>
+      <w:r>
+        <w:t>--</w:t>
+      </w:r>
+      <w:r>
+        <w:t xml:space="preserve">d </w:t>
+      </w:r>
+      <w:r>
+        <w:t>Tagname</w:t>
+      </w:r>
+      <w:r>
+        <w:t xml:space="preserve"> (This will delete the tag from local)</w:t>
+      </w:r>
+    </w:p>
+    <w:p>
+      <w:pPr>
+        <w:pStyle w:val="ListParagraph"/>
+        <w:numPr>
+          <w:ilvl w:val="0"/>
+          <w:numId w:val="1"/>
+        </w:numPr>
+      </w:pPr>
+      <w:r>
+        <w:rPr>
+          <w:u w:val="single"/>
+        </w:rPr>
+        <w:t xml:space="preserve">Git push </w:t>
+      </w:r>
+      <w:r>
+        <w:rPr>
+          <w:u w:val="single"/>
+        </w:rPr>
+        <w:t xml:space="preserve">origin </w:t>
+      </w:r>
+      <w:r>
+        <w:rPr>
+          <w:u w:val="single"/>
+        </w:rPr>
+        <w:t xml:space="preserve">tag </w:t>
+      </w:r>
+      <w:r>
+        <w:rPr>
+          <w:u w:val="single"/>
+        </w:rPr>
+        <w:t>--</w:t>
+      </w:r>
+      <w:r>
+        <w:rPr>
+          <w:u w:val="single"/>
+        </w:rPr>
+        <w:t xml:space="preserve">d </w:t>
+      </w:r>
+      <w:r>
+        <w:rPr>
+          <w:u w:val="single"/>
+        </w:rPr>
+        <w:t>Tagname</w:t>
+      </w:r>
+      <w:proofErr w:type="gramStart"/>
+      <w:r>
+        <w:t xml:space="preserve">   (</w:t>
+      </w:r>
+      <w:proofErr w:type="gramEnd"/>
+      <w:r>
+        <w:t>this will delete the tag from remote repo)</w:t>
+      </w:r>
+    </w:p>
+    <w:p>
+      <w:pPr>
+        <w:pStyle w:val="ListParagraph"/>
+        <w:numPr>
+          <w:ilvl w:val="0"/>
+          <w:numId w:val="1"/>
+        </w:numPr>
+      </w:pPr>
+      <w:r>
+        <w:rPr>
+          <w:u w:val="single"/>
+        </w:rPr>
+        <w:t xml:space="preserve">Git push origin </w:t>
+      </w:r>
+      <w:r>
+        <w:rPr>
+          <w:u w:val="single"/>
+        </w:rPr>
+        <w:t>--</w:t>
+      </w:r>
+      <w:r>
+        <w:rPr>
+          <w:u w:val="single"/>
+        </w:rPr>
+        <w:t xml:space="preserve">delete </w:t>
+      </w:r>
+      <w:r>
+        <w:rPr>
+          <w:u w:val="single"/>
+        </w:rPr>
+        <w:t>Tagname</w:t>
+      </w:r>
+      <w:proofErr w:type="gramStart"/>
+      <w:r>
+        <w:t xml:space="preserve">   (</w:t>
+      </w:r>
+      <w:proofErr w:type="gramEnd"/>
+      <w:r>
+        <w:t>another way to delete tag)</w:t>
+      </w:r>
+    </w:p>
+    <w:p>
+      <w:pPr>
+        <w:pStyle w:val="ListParagraph"/>
+        <w:numPr>
+          <w:ilvl w:val="0"/>
+          <w:numId w:val="1"/>
+        </w:numPr>
+      </w:pPr>
+      <w:r>
+        <w:rPr>
+          <w:u w:val="single"/>
+        </w:rPr>
+        <w:t>Git checkout -b TestBranch02 v1.1</w:t>
+      </w:r>
+      <w:r>
+        <w:t xml:space="preserve"> (This is the command we use to associate the tag with the branch)</w:t>
+      </w:r>
+    </w:p>
+    <w:p>
+      <w:pPr>
+        <w:pStyle w:val="ListParagraph"/>
+        <w:numPr>
+          <w:ilvl w:val="0"/>
+          <w:numId w:val="1"/>
+        </w:numPr>
+      </w:pPr>
+      <w:r>
+        <w:t>We can also associate the tags with the reference of commits</w:t>
+      </w:r>
+    </w:p>
+    <w:p>
+      <w:pPr>
+        <w:pStyle w:val="ListParagraph"/>
+        <w:numPr>
+          <w:ilvl w:val="0"/>
+          <w:numId w:val="1"/>
+        </w:numPr>
+      </w:pPr>
+      <w:r>
+        <w:t xml:space="preserve">We can get these unique reference of commits from </w:t>
+      </w:r>
+      <w:proofErr w:type="spellStart"/>
+      <w:r>
+        <w:t>git</w:t>
+      </w:r>
+      <w:proofErr w:type="spellEnd"/>
+      <w:r>
+        <w:t xml:space="preserve"> log command</w:t>
+      </w:r>
+    </w:p>
+    <w:p/>
+    <w:p>
+      <w:pPr>
+        <w:rPr>
+          <w:b/>
+          <w:bCs/>
+          <w:u w:val="single"/>
+        </w:rPr>
+      </w:pPr>
+      <w:r>
+        <w:rPr>
+          <w:b/>
+          <w:bCs/>
+          <w:u w:val="single"/>
+        </w:rPr>
+        <w:t>What is the difference between merge and rebase?</w:t>
+      </w:r>
+    </w:p>
+    <w:p>
+      <w:r>
+        <w:t>https://www.atlassian.com/git/tutorials/merging-vs-rebasing</w:t>
+      </w:r>
+    </w:p>
+    <w:p/>
+    <w:p>
+      <w:pPr>
+        <w:rPr>
+          <w:b/>
+          <w:bCs/>
+          <w:u w:val="single"/>
+        </w:rPr>
+      </w:pPr>
+      <w:r>
+        <w:rPr>
+          <w:b/>
+          <w:bCs/>
+          <w:u w:val="single"/>
+        </w:rPr>
+        <w:t>GIT Squash</w:t>
+      </w:r>
+      <w:r>
+        <w:rPr>
+          <w:b/>
+          <w:bCs/>
+          <w:u w:val="single"/>
+        </w:rPr>
+        <w:t>:</w:t>
+      </w:r>
+    </w:p>
+    <w:p>
+      <w:pPr>
+        <w:rPr>
+          <w:rFonts w:ascii="Courier New" w:hAnsi="Courier New" w:cs="Courier New"/>
+          <w:color w:val="292929"/>
+          <w:spacing w:val="-5"/>
+          <w:shd w:val="clear" w:color="auto" w:fill="F2F2F2"/>
+        </w:rPr>
+      </w:pPr>
+      <w:proofErr w:type="spellStart"/>
+      <w:r>
+        <w:rPr>
+          <w:rFonts w:ascii="Arial" w:hAnsi="Arial" w:cs="Arial"/>
+          <w:color w:val="202124"/>
+          <w:shd w:val="clear" w:color="auto" w:fill="FFFFFF"/>
+        </w:rPr>
+        <w:t>Git</w:t>
+      </w:r>
+      <w:proofErr w:type="spellEnd"/>
+      <w:r>
+        <w:rPr>
+          <w:rFonts w:ascii="Arial" w:hAnsi="Arial" w:cs="Arial"/>
+          <w:color w:val="202124"/>
+          <w:shd w:val="clear" w:color="auto" w:fill="FFFFFF"/>
+        </w:rPr>
+        <w:t xml:space="preserve"> squash</w:t>
+      </w:r>
+      <w:r>
+        <w:rPr>
+          <w:rFonts w:ascii="Arial" w:hAnsi="Arial" w:cs="Arial"/>
+          <w:color w:val="202124"/>
+          <w:shd w:val="clear" w:color="auto" w:fill="FFFFFF"/>
+        </w:rPr>
+        <w:t> is a technique that helps you to take a series of commits and condense it to a few commits. For example, assume that you have a series of n commits. By squashing you can make all the n-commits to a single commit.</w:t>
+      </w:r>
+    </w:p>
+    <w:p>
+      <w:pPr>
+        <w:pStyle w:val="ListParagraph"/>
+        <w:numPr>
+          <w:ilvl w:val="0"/>
+          <w:numId w:val="1"/>
+        </w:numPr>
+        <w:rPr>
+          <w:u w:val="single"/>
+        </w:rPr>
+      </w:pPr>
+      <w:proofErr w:type="spellStart"/>
+      <w:r>
+        <w:rPr>
+          <w:u w:val="single"/>
+        </w:rPr>
+        <w:t>git</w:t>
+      </w:r>
+      <w:proofErr w:type="spellEnd"/>
+      <w:r>
+        <w:rPr>
+          <w:u w:val="single"/>
+        </w:rPr>
+        <w:t xml:space="preserve"> merge --squash </w:t>
+      </w:r>
+      <w:proofErr w:type="spellStart"/>
+      <w:r>
+        <w:rPr>
+          <w:u w:val="single"/>
+        </w:rPr>
+        <w:t>BranchName</w:t>
+      </w:r>
+      <w:proofErr w:type="spellEnd"/>
+    </w:p>
+    <w:p>
+      <w:pPr>
+        <w:pStyle w:val="ListParagraph"/>
+        <w:numPr>
+          <w:ilvl w:val="0"/>
+          <w:numId w:val="1"/>
+        </w:numPr>
+      </w:pPr>
+      <w:r>
+        <w:rPr>
+          <w:b/>
+          <w:bCs/>
+        </w:rPr>
+        <w:t xml:space="preserve">example: </w:t>
+      </w:r>
+      <w:r>
+        <w:t xml:space="preserve"> https://bitbucket.use.dom.carezen.net/projects/HP-APPLICATIONS/repos/bis/commits/dc9ad525a</w:t>
+      </w:r>
       <w:bookmarkStart w:id="0" w:name="_GoBack"/>
       <w:bookmarkEnd w:id="0"/>
       <w:r>
-        <w:rPr>
-          <w:b/>
-          <w:bCs/>
-          <w:u w:val="single"/>
-        </w:rPr>
-        <w:lastRenderedPageBreak/>
-        <w:t>How to start working on new branch?</w:t>
-      </w:r>
-    </w:p>
-    <w:p>
-      <w:pPr>
-        <w:pStyle w:val="ListParagraph"/>
-        <w:numPr>
-          <w:ilvl w:val="0"/>
-          <w:numId w:val="1"/>
-        </w:numPr>
-      </w:pPr>
-      <w:r>
-        <w:t xml:space="preserve">We will be standing on master by default. To move on to the </w:t>
-      </w:r>
-      <w:proofErr w:type="gramStart"/>
-      <w:r>
-        <w:t>branch</w:t>
-      </w:r>
-      <w:proofErr w:type="gramEnd"/>
-      <w:r>
-        <w:t xml:space="preserve"> we will use following command</w:t>
-      </w:r>
-    </w:p>
-    <w:p>
-      <w:pPr>
-        <w:pStyle w:val="ListParagraph"/>
-        <w:numPr>
-          <w:ilvl w:val="0"/>
-          <w:numId w:val="1"/>
-        </w:numPr>
-        <w:rPr>
-          <w:u w:val="single"/>
-        </w:rPr>
-      </w:pPr>
-      <w:r>
-        <w:rPr>
-          <w:u w:val="single"/>
-        </w:rPr>
-        <w:t>Git checkout BRANCHNAME</w:t>
-      </w:r>
-    </w:p>
-    <w:p>
-      <w:pPr>
-        <w:pStyle w:val="ListParagraph"/>
-        <w:numPr>
-          <w:ilvl w:val="0"/>
-          <w:numId w:val="1"/>
-        </w:numPr>
-      </w:pPr>
-      <w:r>
-        <w:t xml:space="preserve">Once moved on to your branch we can create new files, add them, commit them and push them </w:t>
-      </w:r>
-      <w:r>
-        <w:t>using same commands mentioned above. Once all modifications done, you need to commit the code and then push the changes to remote branch using following command:</w:t>
-      </w:r>
-    </w:p>
-    <w:p>
-      <w:pPr>
-        <w:pStyle w:val="ListParagraph"/>
-        <w:numPr>
-          <w:ilvl w:val="0"/>
-          <w:numId w:val="1"/>
-        </w:numPr>
-        <w:rPr>
-          <w:u w:val="single"/>
-        </w:rPr>
-      </w:pPr>
-      <w:r>
-        <w:rPr>
-          <w:u w:val="single"/>
-        </w:rPr>
-        <w:t>Git push –u origin BRANCHNAME</w:t>
-      </w:r>
-    </w:p>
-    <w:p>
-      <w:pPr>
-        <w:rPr>
-          <w:b/>
-          <w:bCs/>
-          <w:u w:val="single"/>
-        </w:rPr>
-      </w:pPr>
-    </w:p>
-    <w:p>
-      <w:pPr>
-        <w:rPr>
-          <w:b/>
-          <w:bCs/>
-          <w:u w:val="single"/>
-        </w:rPr>
-      </w:pPr>
-      <w:r>
-        <w:rPr>
-          <w:b/>
-          <w:bCs/>
-          <w:u w:val="single"/>
-        </w:rPr>
-        <w:t>How to Merge Branch into Master?</w:t>
-      </w:r>
-    </w:p>
-    <w:p>
-      <w:pPr>
-        <w:pStyle w:val="ListParagraph"/>
-        <w:numPr>
-          <w:ilvl w:val="0"/>
-          <w:numId w:val="1"/>
-        </w:numPr>
-      </w:pPr>
-      <w:r>
-        <w:t xml:space="preserve">First of </w:t>
-      </w:r>
-      <w:proofErr w:type="gramStart"/>
-      <w:r>
-        <w:t>all</w:t>
-      </w:r>
-      <w:proofErr w:type="gramEnd"/>
-      <w:r>
-        <w:t xml:space="preserve"> we need to move back to master by using following commands:</w:t>
-      </w:r>
-    </w:p>
-    <w:p>
-      <w:pPr>
-        <w:pStyle w:val="ListParagraph"/>
-        <w:numPr>
-          <w:ilvl w:val="0"/>
-          <w:numId w:val="1"/>
-        </w:numPr>
-        <w:rPr>
-          <w:u w:val="single"/>
-        </w:rPr>
-      </w:pPr>
-      <w:r>
-        <w:rPr>
-          <w:u w:val="single"/>
-        </w:rPr>
-        <w:t>Git checkout master</w:t>
-      </w:r>
-    </w:p>
-    <w:p>
-      <w:pPr>
-        <w:pStyle w:val="ListParagraph"/>
-        <w:numPr>
-          <w:ilvl w:val="0"/>
-          <w:numId w:val="1"/>
-        </w:numPr>
-      </w:pPr>
-      <w:r>
-        <w:rPr>
-          <w:u w:val="single"/>
-        </w:rPr>
-        <w:t>Git merge BRANCHNAME</w:t>
-      </w:r>
-      <w:r>
-        <w:t xml:space="preserve"> </w:t>
-      </w:r>
-      <w:proofErr w:type="gramStart"/>
-      <w:r>
-        <w:t xml:space="preserve">   (</w:t>
-      </w:r>
-      <w:proofErr w:type="gramEnd"/>
-      <w:r>
-        <w:t>this will merge the branch updated to master)</w:t>
-      </w:r>
-    </w:p>
-    <w:p>
-      <w:pPr>
-        <w:pStyle w:val="ListParagraph"/>
-        <w:numPr>
-          <w:ilvl w:val="0"/>
-          <w:numId w:val="1"/>
-        </w:numPr>
-      </w:pPr>
-      <w:r>
-        <w:t>After the above command the code is merged into master. Now we need to push it to remote repo</w:t>
-      </w:r>
-    </w:p>
-    <w:p>
-      <w:pPr>
-        <w:pStyle w:val="ListParagraph"/>
-        <w:numPr>
-          <w:ilvl w:val="0"/>
-          <w:numId w:val="1"/>
-        </w:numPr>
-        <w:rPr>
-          <w:u w:val="single"/>
-        </w:rPr>
-      </w:pPr>
-      <w:r>
-        <w:rPr>
-          <w:u w:val="single"/>
-        </w:rPr>
-        <w:t>Git push –u origin master</w:t>
-      </w:r>
-    </w:p>
-    <w:p>
-      <w:pPr>
-        <w:rPr>
-          <w:b/>
-          <w:bCs/>
-          <w:u w:val="single"/>
-        </w:rPr>
-      </w:pPr>
-      <w:r>
-        <w:rPr>
-          <w:b/>
-          <w:bCs/>
-          <w:u w:val="single"/>
-        </w:rPr>
-        <w:t>How to delete the Branch?</w:t>
-      </w:r>
-    </w:p>
-    <w:p>
-      <w:pPr>
-        <w:pStyle w:val="ListParagraph"/>
-        <w:numPr>
-          <w:ilvl w:val="0"/>
-          <w:numId w:val="1"/>
-        </w:numPr>
-        <w:rPr>
-          <w:u w:val="single"/>
-        </w:rPr>
-      </w:pPr>
-      <w:r>
-        <w:rPr>
-          <w:u w:val="single"/>
-        </w:rPr>
-        <w:t xml:space="preserve">Git </w:t>
-      </w:r>
-      <w:r>
-        <w:rPr>
-          <w:u w:val="single"/>
-        </w:rPr>
-        <w:t>branch –d origin BRANCHNAME</w:t>
-      </w:r>
-    </w:p>
-    <w:p>
-      <w:pPr>
-        <w:pStyle w:val="ListParagraph"/>
-        <w:numPr>
-          <w:ilvl w:val="0"/>
-          <w:numId w:val="1"/>
-        </w:numPr>
-      </w:pPr>
-      <w:r>
-        <w:t>The above command will delete the branch from local</w:t>
-      </w:r>
-    </w:p>
-    <w:p>
-      <w:pPr>
-        <w:pStyle w:val="ListParagraph"/>
-        <w:numPr>
-          <w:ilvl w:val="0"/>
-          <w:numId w:val="1"/>
-        </w:numPr>
-      </w:pPr>
-      <w:r>
-        <w:t>In order to have it pushed to the remote repo we will need following command</w:t>
-      </w:r>
-    </w:p>
-    <w:p>
-      <w:pPr>
-        <w:pStyle w:val="ListParagraph"/>
-        <w:numPr>
-          <w:ilvl w:val="0"/>
-          <w:numId w:val="1"/>
-        </w:numPr>
-        <w:rPr>
-          <w:u w:val="single"/>
-        </w:rPr>
-      </w:pPr>
-      <w:r>
-        <w:rPr>
-          <w:u w:val="single"/>
-        </w:rPr>
-        <w:t>Git push --</w:t>
-      </w:r>
-      <w:r>
-        <w:rPr>
-          <w:u w:val="single"/>
-        </w:rPr>
-        <w:t>delete BRANCHNAME</w:t>
-      </w:r>
-    </w:p>
-    <w:p>
-      <w:pPr>
-        <w:rPr>
-          <w:b/>
-          <w:bCs/>
-          <w:u w:val="single"/>
-        </w:rPr>
-      </w:pPr>
-      <w:r>
-        <w:rPr>
-          <w:b/>
-          <w:bCs/>
-          <w:u w:val="single"/>
-        </w:rPr>
-        <w:t>How to enable Notifications?</w:t>
-      </w:r>
-    </w:p>
-    <w:p>
-      <w:pPr>
-        <w:pStyle w:val="ListParagraph"/>
-        <w:numPr>
-          <w:ilvl w:val="0"/>
-          <w:numId w:val="1"/>
-        </w:numPr>
-      </w:pPr>
-      <w:r>
-        <w:t xml:space="preserve">Go onto GITHUB / your repo / Settings / notifications </w:t>
-      </w:r>
-    </w:p>
-    <w:p>
-      <w:pPr>
-        <w:rPr>
-          <w:b/>
-          <w:bCs/>
-          <w:u w:val="single"/>
-        </w:rPr>
-      </w:pPr>
-      <w:r>
-        <w:rPr>
-          <w:b/>
-          <w:bCs/>
-          <w:u w:val="single"/>
-        </w:rPr>
-        <w:t>What are Tags?</w:t>
-      </w:r>
-    </w:p>
-    <w:p>
-      <w:pPr>
-        <w:pStyle w:val="ListParagraph"/>
-        <w:numPr>
-          <w:ilvl w:val="0"/>
-          <w:numId w:val="1"/>
-        </w:numPr>
-      </w:pPr>
-      <w:r>
-        <w:t>Tagging is about creating specific points in history for your repository</w:t>
-      </w:r>
-    </w:p>
-    <w:p>
-      <w:pPr>
-        <w:pStyle w:val="ListParagraph"/>
-        <w:numPr>
-          <w:ilvl w:val="0"/>
-          <w:numId w:val="1"/>
-        </w:numPr>
-      </w:pPr>
-      <w:r>
-        <w:t>Mostly t</w:t>
-      </w:r>
-      <w:r>
-        <w:t>hey are also used to create release points</w:t>
-      </w:r>
-    </w:p>
-    <w:p>
-      <w:pPr>
-        <w:rPr>
-          <w:b/>
-          <w:bCs/>
-          <w:u w:val="single"/>
-        </w:rPr>
-      </w:pPr>
-      <w:r>
-        <w:rPr>
-          <w:b/>
-          <w:bCs/>
-          <w:u w:val="single"/>
-        </w:rPr>
-        <w:t>When to create tags?</w:t>
-      </w:r>
-    </w:p>
-    <w:p>
-      <w:pPr>
-        <w:pStyle w:val="ListParagraph"/>
-        <w:numPr>
-          <w:ilvl w:val="0"/>
-          <w:numId w:val="1"/>
-        </w:numPr>
-      </w:pPr>
-      <w:r>
-        <w:t>To take/create point of a stable release</w:t>
-      </w:r>
-    </w:p>
-    <w:p>
-      <w:pPr>
-        <w:pStyle w:val="ListParagraph"/>
-        <w:numPr>
-          <w:ilvl w:val="0"/>
-          <w:numId w:val="1"/>
-        </w:numPr>
-      </w:pPr>
-      <w:r>
-        <w:t>Historic point which we might refer in the future</w:t>
-      </w:r>
-    </w:p>
-    <w:p>
-      <w:pPr>
-        <w:rPr>
-          <w:b/>
-          <w:bCs/>
-          <w:u w:val="single"/>
-        </w:rPr>
-      </w:pPr>
-      <w:r>
-        <w:rPr>
-          <w:b/>
-          <w:bCs/>
-          <w:u w:val="single"/>
-        </w:rPr>
-        <w:t>How to create the tags?</w:t>
-      </w:r>
-    </w:p>
-    <w:p>
-      <w:pPr>
-        <w:pStyle w:val="ListParagraph"/>
-        <w:numPr>
-          <w:ilvl w:val="0"/>
-          <w:numId w:val="1"/>
-        </w:numPr>
-      </w:pPr>
-      <w:r>
-        <w:t>Checkout to the branch on which we want to apply tag and then create the tag</w:t>
-      </w:r>
-    </w:p>
-    <w:p>
-      <w:pPr>
-        <w:pStyle w:val="ListParagraph"/>
-        <w:numPr>
-          <w:ilvl w:val="0"/>
-          <w:numId w:val="1"/>
-        </w:numPr>
-        <w:rPr>
-          <w:u w:val="single"/>
-        </w:rPr>
-      </w:pPr>
-      <w:r>
-        <w:rPr>
-          <w:u w:val="single"/>
-        </w:rPr>
-        <w:t xml:space="preserve">Git tag </w:t>
-      </w:r>
-      <w:r>
-        <w:rPr>
-          <w:u w:val="single"/>
-        </w:rPr>
-        <w:t>T</w:t>
-      </w:r>
-      <w:r>
-        <w:rPr>
-          <w:u w:val="single"/>
-        </w:rPr>
-        <w:t>agname</w:t>
-      </w:r>
-      <w:proofErr w:type="gramStart"/>
-      <w:r>
-        <w:t xml:space="preserve">   (</w:t>
-      </w:r>
-      <w:proofErr w:type="gramEnd"/>
-      <w:r>
-        <w:t>this will add the tab i.e. V1.0 etc.)</w:t>
-      </w:r>
-    </w:p>
-    <w:p>
-      <w:pPr>
-        <w:pStyle w:val="ListParagraph"/>
-        <w:numPr>
-          <w:ilvl w:val="0"/>
-          <w:numId w:val="1"/>
-        </w:numPr>
-      </w:pPr>
-      <w:r>
-        <w:rPr>
-          <w:u w:val="single"/>
-        </w:rPr>
-        <w:t>Git tag --</w:t>
-      </w:r>
-      <w:r>
-        <w:rPr>
-          <w:u w:val="single"/>
-        </w:rPr>
-        <w:t xml:space="preserve">a v1.0 </w:t>
-      </w:r>
-      <w:r>
-        <w:rPr>
-          <w:u w:val="single"/>
-        </w:rPr>
-        <w:t>-</w:t>
-      </w:r>
-      <w:r>
-        <w:rPr>
-          <w:u w:val="single"/>
-        </w:rPr>
-        <w:t>m “</w:t>
-      </w:r>
-      <w:proofErr w:type="gramStart"/>
-      <w:r>
-        <w:rPr>
-          <w:u w:val="single"/>
-        </w:rPr>
-        <w:t>Message”</w:t>
-      </w:r>
-      <w:r>
-        <w:t xml:space="preserve">   </w:t>
-      </w:r>
-      <w:proofErr w:type="gramEnd"/>
-      <w:r>
-        <w:t>(this will add the tag with annotation)</w:t>
-      </w:r>
-    </w:p>
-    <w:p>
-      <w:pPr>
-        <w:pStyle w:val="ListParagraph"/>
-        <w:numPr>
-          <w:ilvl w:val="0"/>
-          <w:numId w:val="1"/>
-        </w:numPr>
-        <w:rPr>
-          <w:u w:val="single"/>
-        </w:rPr>
-      </w:pPr>
-      <w:r>
-        <w:rPr>
-          <w:u w:val="single"/>
-        </w:rPr>
-        <w:t xml:space="preserve">Git show </w:t>
-      </w:r>
-      <w:r>
-        <w:rPr>
-          <w:u w:val="single"/>
-        </w:rPr>
-        <w:t>Tagname</w:t>
-      </w:r>
-    </w:p>
-    <w:p>
-      <w:pPr>
-        <w:pStyle w:val="ListParagraph"/>
-        <w:numPr>
-          <w:ilvl w:val="0"/>
-          <w:numId w:val="1"/>
-        </w:numPr>
-      </w:pPr>
-      <w:r>
-        <w:t>This above command will show all the details of the tag</w:t>
-      </w:r>
-    </w:p>
-    <w:p>
-      <w:pPr>
-        <w:pStyle w:val="ListParagraph"/>
-        <w:numPr>
-          <w:ilvl w:val="0"/>
-          <w:numId w:val="1"/>
-        </w:numPr>
-      </w:pPr>
-      <w:r>
-        <w:rPr>
-          <w:u w:val="single"/>
-        </w:rPr>
-        <w:t>Git tag</w:t>
-      </w:r>
-      <w:r>
-        <w:t xml:space="preserve"> (This will show all the list of tags)</w:t>
-      </w:r>
-    </w:p>
-    <w:p>
-      <w:pPr>
-        <w:rPr>
-          <w:b/>
-          <w:bCs/>
-          <w:u w:val="single"/>
-        </w:rPr>
-      </w:pPr>
-      <w:r>
-        <w:rPr>
-          <w:b/>
-          <w:bCs/>
-          <w:u w:val="single"/>
-        </w:rPr>
-        <w:lastRenderedPageBreak/>
-        <w:t>How to push tags to Remote Repo?</w:t>
-      </w:r>
-    </w:p>
-    <w:p>
-      <w:pPr>
-        <w:pStyle w:val="ListParagraph"/>
-        <w:numPr>
-          <w:ilvl w:val="0"/>
-          <w:numId w:val="1"/>
-        </w:numPr>
-        <w:rPr>
-          <w:u w:val="single"/>
-        </w:rPr>
-      </w:pPr>
-      <w:r>
-        <w:rPr>
-          <w:u w:val="single"/>
-        </w:rPr>
-        <w:t>Git push origin tag v1.0</w:t>
-      </w:r>
-    </w:p>
-    <w:p>
-      <w:pPr>
-        <w:pStyle w:val="ListParagraph"/>
-        <w:numPr>
-          <w:ilvl w:val="0"/>
-          <w:numId w:val="1"/>
-        </w:numPr>
-      </w:pPr>
-      <w:r>
-        <w:t>We can also push all tags at once</w:t>
-      </w:r>
-    </w:p>
-    <w:p>
-      <w:pPr>
-        <w:pStyle w:val="ListParagraph"/>
-        <w:numPr>
-          <w:ilvl w:val="0"/>
-          <w:numId w:val="1"/>
-        </w:numPr>
-        <w:rPr>
-          <w:u w:val="single"/>
-        </w:rPr>
-      </w:pPr>
-      <w:r>
-        <w:rPr>
-          <w:u w:val="single"/>
-        </w:rPr>
-        <w:t>Git push origin --tags</w:t>
-      </w:r>
-    </w:p>
-    <w:p>
-      <w:pPr>
-        <w:rPr>
-          <w:b/>
-          <w:bCs/>
-          <w:u w:val="single"/>
-        </w:rPr>
-      </w:pPr>
-      <w:r>
-        <w:rPr>
-          <w:b/>
-          <w:bCs/>
-          <w:u w:val="single"/>
-        </w:rPr>
-        <w:t>How to delete the tags?</w:t>
-      </w:r>
-    </w:p>
-    <w:p>
-      <w:pPr>
-        <w:pStyle w:val="ListParagraph"/>
-        <w:numPr>
-          <w:ilvl w:val="0"/>
-          <w:numId w:val="1"/>
-        </w:numPr>
-      </w:pPr>
-      <w:r>
-        <w:t xml:space="preserve">Git tag </w:t>
-      </w:r>
-      <w:r>
-        <w:t>--</w:t>
-      </w:r>
-      <w:r>
-        <w:t xml:space="preserve">d </w:t>
-      </w:r>
-      <w:r>
-        <w:t>Tagname</w:t>
-      </w:r>
-      <w:r>
-        <w:t xml:space="preserve"> (This will delete the tag from local)</w:t>
-      </w:r>
-    </w:p>
-    <w:p>
-      <w:pPr>
-        <w:pStyle w:val="ListParagraph"/>
-        <w:numPr>
-          <w:ilvl w:val="0"/>
-          <w:numId w:val="1"/>
-        </w:numPr>
-      </w:pPr>
-      <w:r>
-        <w:rPr>
-          <w:u w:val="single"/>
-        </w:rPr>
-        <w:t xml:space="preserve">Git push </w:t>
-      </w:r>
-      <w:r>
-        <w:rPr>
-          <w:u w:val="single"/>
-        </w:rPr>
-        <w:t xml:space="preserve">origin </w:t>
-      </w:r>
-      <w:r>
-        <w:rPr>
-          <w:u w:val="single"/>
-        </w:rPr>
-        <w:t xml:space="preserve">tag </w:t>
-      </w:r>
-      <w:r>
-        <w:rPr>
-          <w:u w:val="single"/>
-        </w:rPr>
-        <w:t>--</w:t>
-      </w:r>
-      <w:r>
-        <w:rPr>
-          <w:u w:val="single"/>
-        </w:rPr>
-        <w:t xml:space="preserve">d </w:t>
-      </w:r>
-      <w:r>
-        <w:rPr>
-          <w:u w:val="single"/>
-        </w:rPr>
-        <w:t>Tagname</w:t>
-      </w:r>
-      <w:proofErr w:type="gramStart"/>
-      <w:r>
-        <w:t xml:space="preserve">   (</w:t>
-      </w:r>
-      <w:proofErr w:type="gramEnd"/>
-      <w:r>
-        <w:t>this will delete the tag from remote repo)</w:t>
-      </w:r>
-    </w:p>
-    <w:p>
-      <w:pPr>
-        <w:pStyle w:val="ListParagraph"/>
-        <w:numPr>
-          <w:ilvl w:val="0"/>
-          <w:numId w:val="1"/>
-        </w:numPr>
-      </w:pPr>
-      <w:r>
-        <w:rPr>
-          <w:u w:val="single"/>
-        </w:rPr>
-        <w:t xml:space="preserve">Git push origin </w:t>
-      </w:r>
-      <w:r>
-        <w:rPr>
-          <w:u w:val="single"/>
-        </w:rPr>
-        <w:t>--</w:t>
-      </w:r>
-      <w:r>
-        <w:rPr>
-          <w:u w:val="single"/>
-        </w:rPr>
-        <w:t xml:space="preserve">delete </w:t>
-      </w:r>
-      <w:r>
-        <w:rPr>
-          <w:u w:val="single"/>
-        </w:rPr>
-        <w:t>Tagname</w:t>
-      </w:r>
-      <w:proofErr w:type="gramStart"/>
-      <w:r>
-        <w:t xml:space="preserve">   (</w:t>
-      </w:r>
-      <w:proofErr w:type="gramEnd"/>
-      <w:r>
-        <w:t>another way to delete tag)</w:t>
-      </w:r>
-    </w:p>
-    <w:p>
-      <w:pPr>
-        <w:pStyle w:val="ListParagraph"/>
-        <w:numPr>
-          <w:ilvl w:val="0"/>
-          <w:numId w:val="1"/>
-        </w:numPr>
-      </w:pPr>
-      <w:r>
-        <w:rPr>
-          <w:u w:val="single"/>
-        </w:rPr>
-        <w:t>Git checkout -b TestBranch02 v1.1</w:t>
-      </w:r>
-      <w:r>
-        <w:t xml:space="preserve"> (This is the command we use to associate the tag with the branch)</w:t>
-      </w:r>
-    </w:p>
-    <w:p>
-      <w:pPr>
-        <w:pStyle w:val="ListParagraph"/>
-        <w:numPr>
-          <w:ilvl w:val="0"/>
-          <w:numId w:val="1"/>
-        </w:numPr>
-      </w:pPr>
-      <w:r>
-        <w:t>We can also associate the tags with the reference of commits</w:t>
-      </w:r>
-    </w:p>
-    <w:p>
-      <w:pPr>
-        <w:pStyle w:val="ListParagraph"/>
-        <w:numPr>
-          <w:ilvl w:val="0"/>
-          <w:numId w:val="1"/>
-        </w:numPr>
-      </w:pPr>
-      <w:r>
-        <w:t xml:space="preserve">We can get these unique reference of commits from </w:t>
-      </w:r>
-      <w:proofErr w:type="spellStart"/>
-      <w:r>
-        <w:t>git</w:t>
-      </w:r>
-      <w:proofErr w:type="spellEnd"/>
-      <w:r>
-        <w:t xml:space="preserve"> log command</w:t>
-      </w:r>
-    </w:p>
-    <w:p/>
-    <w:p>
-      <w:pPr>
-        <w:rPr>
-          <w:b/>
-          <w:bCs/>
-          <w:u w:val="single"/>
-        </w:rPr>
-      </w:pPr>
-      <w:r>
-        <w:rPr>
-          <w:b/>
-          <w:bCs/>
-          <w:u w:val="single"/>
-        </w:rPr>
-        <w:t>What is the difference between merge and rebase?</w:t>
-      </w:r>
-    </w:p>
-    <w:p>
-      <w:r>
-        <w:t>https://www.atlassian.com/git/tutorials/merging-vs-rebasing</w:t>
-      </w:r>
-    </w:p>
-    <w:p/>
-    <w:p>
-      <w:pPr>
-        <w:pStyle w:val="ListParagraph"/>
-        <w:numPr>
-          <w:ilvl w:val="0"/>
-          <w:numId w:val="1"/>
-        </w:numPr>
-      </w:pPr>
+        <w:t>3a003528c9cf24d30bd0d2c2bc0ee3d</w:t>
+      </w:r>
     </w:p>
     <w:sectPr>
       <w:pgSz w:w="12240" w:h="15840"/>
@@ -3469,7 +3601,7 @@
 </file>
 
 <file path=customXml/itemProps1.xml><?xml version="1.0" encoding="utf-8"?>
-<ds:datastoreItem xmlns:ds="http://schemas.openxmlformats.org/officeDocument/2006/customXml" ds:itemID="{771BCEBD-CAEB-4016-B410-9F65238755E0}">
+<ds:datastoreItem xmlns:ds="http://schemas.openxmlformats.org/officeDocument/2006/customXml" ds:itemID="{D63464EC-33DE-4D3C-9984-8876AE77274C}">
   <ds:schemaRefs>
     <ds:schemaRef ds:uri="http://schemas.openxmlformats.org/officeDocument/2006/bibliography"/>
   </ds:schemaRefs>
